--- a/22. Requisitos do Sistema (SSS).docx
+++ b/22. Requisitos do Sistema (SSS).docx
@@ -1,229 +1,148 @@
 
 <file path=word/document.xml><?xml version="1.0" encoding="utf-8"?>
-<w:document xmlns:mc="http://schemas.openxmlformats.org/markup-compatibility/2006" xmlns:o="urn:schemas-microsoft-com:office:office" xmlns:r="http://schemas.openxmlformats.org/officeDocument/2006/relationships" xmlns:m="http://schemas.openxmlformats.org/officeDocument/2006/math" xmlns:v="urn:schemas-microsoft-com:vml" xmlns:wp="http://schemas.openxmlformats.org/drawingml/2006/wordprocessingDrawing" xmlns:w10="urn:schemas-microsoft-com:office:word" xmlns:w="http://schemas.openxmlformats.org/wordprocessingml/2006/main" xmlns:wne="http://schemas.microsoft.com/office/word/2006/wordml" xmlns:sl="http://schemas.openxmlformats.org/schemaLibrary/2006/main" xmlns:a="http://schemas.openxmlformats.org/drawingml/2006/main" xmlns:pic="http://schemas.openxmlformats.org/drawingml/2006/picture" xmlns:c="http://schemas.openxmlformats.org/drawingml/2006/chart" xmlns:lc="http://schemas.openxmlformats.org/drawingml/2006/lockedCanvas" xmlns:dgm="http://schemas.openxmlformats.org/drawingml/2006/diagram" xmlns:wps="http://schemas.microsoft.com/office/word/2010/wordprocessingShape" xmlns:wpg="http://schemas.microsoft.com/office/word/2010/wordprocessingGroup" xmlns:w14="http://schemas.microsoft.com/office/word/2010/wordml" xmlns:w15="http://schemas.microsoft.com/office/word/2012/wordml">
+<w:document xmlns:wpc="http://schemas.microsoft.com/office/word/2010/wordprocessingCanvas" xmlns:cx="http://schemas.microsoft.com/office/drawing/2014/chartex" xmlns:cx1="http://schemas.microsoft.com/office/drawing/2015/9/8/chartex" xmlns:cx2="http://schemas.microsoft.com/office/drawing/2015/10/21/chartex" xmlns:cx3="http://schemas.microsoft.com/office/drawing/2016/5/9/chartex" xmlns:cx4="http://schemas.microsoft.com/office/drawing/2016/5/10/chartex" xmlns:cx5="http://schemas.microsoft.com/office/drawing/2016/5/11/chartex" xmlns:cx6="http://schemas.microsoft.com/office/drawing/2016/5/12/chartex" xmlns:cx7="http://schemas.microsoft.com/office/drawing/2016/5/13/chartex" xmlns:cx8="http://schemas.microsoft.com/office/drawing/2016/5/14/chartex" xmlns:mc="http://schemas.openxmlformats.org/markup-compatibility/2006" xmlns:aink="http://schemas.microsoft.com/office/drawing/2016/ink" xmlns:am3d="http://schemas.microsoft.com/office/drawing/2017/model3d" xmlns:o="urn:schemas-microsoft-com:office:office" xmlns:r="http://schemas.openxmlformats.org/officeDocument/2006/relationships" xmlns:m="http://schemas.openxmlformats.org/officeDocument/2006/math" xmlns:v="urn:schemas-microsoft-com:vml" xmlns:wp14="http://schemas.microsoft.com/office/word/2010/wordprocessingDrawing" xmlns:wp="http://schemas.openxmlformats.org/drawingml/2006/wordprocessingDrawing" xmlns:w10="urn:schemas-microsoft-com:office:word" xmlns:w="http://schemas.openxmlformats.org/wordprocessingml/2006/main" xmlns:w14="http://schemas.microsoft.com/office/word/2010/wordml" xmlns:w15="http://schemas.microsoft.com/office/word/2012/wordml" xmlns:w16cex="http://schemas.microsoft.com/office/word/2018/wordml/cex" xmlns:w16cid="http://schemas.microsoft.com/office/word/2016/wordml/cid" xmlns:w16="http://schemas.microsoft.com/office/word/2018/wordml" xmlns:w16se="http://schemas.microsoft.com/office/word/2015/wordml/symex" xmlns:wpg="http://schemas.microsoft.com/office/word/2010/wordprocessingGroup" xmlns:wpi="http://schemas.microsoft.com/office/word/2010/wordprocessingInk" xmlns:wne="http://schemas.microsoft.com/office/word/2006/wordml" xmlns:wps="http://schemas.microsoft.com/office/word/2010/wordprocessingShape" mc:Ignorable="w14 w15 w16se w16cid w16 w16cex wp14">
   <w:body>
     <w:p>
-      <w:pPr>
-        <w:rPr/>
-      </w:pPr>
       <w:r>
         <w:rPr>
-          <w:rtl w:val="0"/>
+          <w:b/>
+          <w:bCs/>
         </w:rPr>
-        <w:t xml:space="preserve">SSS-00001: O sistema deve permitir que os administradores inclua novos itens</w:t>
+        <w:t>SSS-00001</w:t>
+      </w:r>
+      <w:r>
+        <w:t xml:space="preserve">: O sistema </w:t>
+      </w:r>
+      <w:r>
+        <w:t>DEVE</w:t>
+      </w:r>
+      <w:r>
+        <w:t xml:space="preserve"> permitir </w:t>
+      </w:r>
+      <w:r>
+        <w:t>que a consulta dos pedidos realizados.</w:t>
+      </w:r>
+      <w:r>
+        <w:t xml:space="preserve"> </w:t>
       </w:r>
     </w:p>
+    <w:p/>
     <w:p>
-      <w:pPr>
-        <w:rPr/>
-      </w:pPr>
       <w:r>
         <w:rPr>
-          <w:rtl w:val="0"/>
+          <w:b/>
+          <w:bCs/>
         </w:rPr>
+        <w:t>SSS-00002</w:t>
+      </w:r>
+      <w:r>
+        <w:t xml:space="preserve">: O sistema </w:t>
+      </w:r>
+      <w:r>
+        <w:t>DEVE</w:t>
+      </w:r>
+      <w:r>
+        <w:t xml:space="preserve"> permitir </w:t>
+      </w:r>
+      <w:r>
+        <w:t>o proprietário armazene os dados dos clientes como por exemplo: nome, CPF, e-mail, produtos adquiridos e data de compra.</w:t>
+      </w:r>
+      <w:r>
+        <w:t xml:space="preserve"> </w:t>
       </w:r>
     </w:p>
+    <w:p/>
     <w:p>
-      <w:pPr>
-        <w:rPr/>
-      </w:pPr>
       <w:r>
         <w:rPr>
-          <w:rtl w:val="0"/>
+          <w:b/>
+          <w:bCs/>
         </w:rPr>
-        <w:t xml:space="preserve">SSS-00002: O sistema deve permitir que os administradores alterem as informações dos itens cadastrados.</w:t>
+        <w:t>SSS-00003</w:t>
+      </w:r>
+      <w:r>
+        <w:t xml:space="preserve">: O sistema </w:t>
+      </w:r>
+      <w:r>
+        <w:t>DEVE</w:t>
+      </w:r>
+      <w:r>
+        <w:t xml:space="preserve"> permitir </w:t>
+      </w:r>
+      <w:r>
+        <w:t xml:space="preserve">que </w:t>
+      </w:r>
+      <w:r>
+        <w:t>o proprietário dê a baixa nos produtos retirados do estoque.</w:t>
       </w:r>
     </w:p>
+    <w:p/>
     <w:p>
-      <w:pPr>
-        <w:rPr/>
-      </w:pPr>
       <w:r>
         <w:rPr>
-          <w:rtl w:val="0"/>
+          <w:b/>
+          <w:bCs/>
         </w:rPr>
+        <w:t>SSS-00004</w:t>
+      </w:r>
+      <w:r>
+        <w:t xml:space="preserve">: O sistema </w:t>
+      </w:r>
+      <w:r>
+        <w:t>DEVE</w:t>
+      </w:r>
+      <w:r>
+        <w:t xml:space="preserve"> permitir </w:t>
+      </w:r>
+      <w:r>
+        <w:t xml:space="preserve">que o proprietário </w:t>
+      </w:r>
+      <w:r>
+        <w:t>consulte a lista de produtos vendidos e consulte as notas detalhadas dos produtos.</w:t>
       </w:r>
     </w:p>
+    <w:p/>
     <w:p>
-      <w:pPr>
-        <w:rPr/>
-      </w:pPr>
       <w:r>
         <w:rPr>
-          <w:rtl w:val="0"/>
+          <w:b/>
+          <w:bCs/>
         </w:rPr>
-        <w:t xml:space="preserve">SSS-00003: O sistema deve permitir que o usuário cadastre uma conta.</w:t>
-      </w:r>
-    </w:p>
-    <w:p>
-      <w:pPr>
-        <w:rPr/>
-      </w:pPr>
+        <w:t>SS</w:t>
+      </w:r>
       <w:r>
         <w:rPr>
-          <w:rtl w:val="0"/>
+          <w:b/>
+          <w:bCs/>
         </w:rPr>
-      </w:r>
-    </w:p>
-    <w:p>
-      <w:pPr>
-        <w:rPr/>
-      </w:pPr>
-      <w:r>
-        <w:rPr>
-          <w:rtl w:val="0"/>
-        </w:rPr>
-        <w:t xml:space="preserve">SSS-00004: O sistema deve permitir que o usuário altere os dados de uma conta</w:t>
-      </w:r>
-    </w:p>
-    <w:p>
-      <w:pPr>
-        <w:rPr/>
-      </w:pPr>
-      <w:r>
-        <w:rPr>
-          <w:rtl w:val="0"/>
-        </w:rPr>
-      </w:r>
-    </w:p>
-    <w:p>
-      <w:pPr>
-        <w:rPr/>
-      </w:pPr>
-      <w:r>
-        <w:rPr>
-          <w:rtl w:val="0"/>
-        </w:rPr>
-        <w:t xml:space="preserve">SSS-00005: O sistema deve permitir que o usuário tenha acesso aos pedidos realizados</w:t>
-      </w:r>
-    </w:p>
-    <w:p>
-      <w:pPr>
-        <w:rPr/>
-      </w:pPr>
-      <w:r>
-        <w:rPr>
-          <w:rtl w:val="0"/>
-        </w:rPr>
-      </w:r>
-    </w:p>
-    <w:p>
-      <w:pPr>
-        <w:rPr/>
-      </w:pPr>
-      <w:r>
-        <w:rPr>
-          <w:rtl w:val="0"/>
-        </w:rPr>
-        <w:t xml:space="preserve">SSS-00006: O sistema deve gerar um resumo de cada compra e armazenar essa compra no banco de dados</w:t>
-      </w:r>
-    </w:p>
-    <w:p>
-      <w:pPr>
-        <w:rPr/>
-      </w:pPr>
-      <w:r>
-        <w:rPr>
-          <w:rtl w:val="0"/>
-        </w:rPr>
-      </w:r>
-    </w:p>
-    <w:p>
-      <w:pPr>
-        <w:rPr/>
-      </w:pPr>
-      <w:r>
-        <w:rPr>
-          <w:rtl w:val="0"/>
-        </w:rPr>
-        <w:t xml:space="preserve">SSS-00007: O sistema deve enviar ao banco os dados de pagamento e verificar a aprovação da compra</w:t>
-      </w:r>
-    </w:p>
-    <w:p>
-      <w:pPr>
-        <w:rPr/>
-      </w:pPr>
-      <w:r>
-        <w:rPr>
-          <w:rtl w:val="0"/>
-        </w:rPr>
-      </w:r>
-    </w:p>
-    <w:p>
-      <w:pPr>
-        <w:rPr/>
-      </w:pPr>
-      <w:r>
-        <w:rPr>
-          <w:rtl w:val="0"/>
-        </w:rPr>
-        <w:t xml:space="preserve">SSS-00008: O sistema deve enviar ao cliente uma confirmação da compra com o resumo da transação e detalhes da compra via e-mail</w:t>
-      </w:r>
-    </w:p>
-    <w:p>
-      <w:pPr>
-        <w:rPr/>
-      </w:pPr>
-      <w:r>
-        <w:rPr>
-          <w:rtl w:val="0"/>
-        </w:rPr>
-      </w:r>
-    </w:p>
-    <w:p>
-      <w:pPr>
-        <w:rPr/>
-      </w:pPr>
-      <w:r>
-        <w:rPr>
-          <w:rtl w:val="0"/>
-        </w:rPr>
-        <w:t xml:space="preserve">SSS-00009: O sistema deve apresentar a possibilidade de filtrar os produtos por categoria</w:t>
-      </w:r>
-    </w:p>
-    <w:p>
-      <w:pPr>
-        <w:rPr/>
-      </w:pPr>
-      <w:r>
-        <w:rPr>
-          <w:rtl w:val="0"/>
-        </w:rPr>
-      </w:r>
-    </w:p>
-    <w:p>
-      <w:pPr>
-        <w:rPr/>
-      </w:pPr>
-      <w:r>
-        <w:rPr>
-          <w:rtl w:val="0"/>
-        </w:rPr>
-        <w:t xml:space="preserve">SSS-00010: O sistema deve dar ao cliente a opção de montar um carrinho de compras, podendo assim comprar mais de um item de uma vez</w:t>
+        <w:t>S-00005</w:t>
+      </w:r>
+      <w:r>
+        <w:t>: O sistema DEVE</w:t>
+      </w:r>
+      <w:r>
+        <w:t xml:space="preserve"> permitir que o proprietário consulte os lançamentos recentes da plataforma.</w:t>
       </w:r>
     </w:p>
     <w:sectPr>
-      <w:pgSz w:h="16834" w:w="11909"/>
-      <w:pgMar w:bottom="1440" w:top="1440" w:left="1440" w:right="1440" w:header="720" w:footer="720"/>
+      <w:pgSz w:w="11909" w:h="16834"/>
+      <w:pgMar w:top="1440" w:right="1440" w:bottom="1440" w:left="1440" w:header="720" w:footer="720" w:gutter="0"/>
       <w:pgNumType w:start="1"/>
+      <w:cols w:space="720"/>
     </w:sectPr>
   </w:body>
 </w:document>
 </file>
 
-<file path=word/numbering.xml><?xml version="1.0" encoding="utf-8"?>
-<w:numbering xmlns:mc="http://schemas.openxmlformats.org/markup-compatibility/2006" xmlns:o="urn:schemas-microsoft-com:office:office" xmlns:r="http://schemas.openxmlformats.org/officeDocument/2006/relationships" xmlns:m="http://schemas.openxmlformats.org/officeDocument/2006/math" xmlns:v="urn:schemas-microsoft-com:vml" xmlns:wp="http://schemas.openxmlformats.org/drawingml/2006/wordprocessingDrawing" xmlns:w10="urn:schemas-microsoft-com:office:word" xmlns:w="http://schemas.openxmlformats.org/wordprocessingml/2006/main" xmlns:wne="http://schemas.microsoft.com/office/word/2006/wordml" xmlns:sl="http://schemas.openxmlformats.org/schemaLibrary/2006/main" xmlns:a="http://schemas.openxmlformats.org/drawingml/2006/main" xmlns:pic="http://schemas.openxmlformats.org/drawingml/2006/picture" xmlns:c="http://schemas.openxmlformats.org/drawingml/2006/chart" xmlns:lc="http://schemas.openxmlformats.org/drawingml/2006/lockedCanvas" xmlns:dgm="http://schemas.openxmlformats.org/drawingml/2006/diagram" xmlns:wps="http://schemas.microsoft.com/office/word/2010/wordprocessingShape" xmlns:wpg="http://schemas.microsoft.com/office/word/2010/wordprocessingGroup" xmlns:w14="http://schemas.microsoft.com/office/word/2010/wordml" xmlns:w15="http://schemas.microsoft.com/office/word/2012/wordml"/>
-</file>
-
 <file path=word/styles.xml><?xml version="1.0" encoding="utf-8"?>
-<w:styles xmlns:mc="http://schemas.openxmlformats.org/markup-compatibility/2006" xmlns:o="urn:schemas-microsoft-com:office:office" xmlns:r="http://schemas.openxmlformats.org/officeDocument/2006/relationships" xmlns:m="http://schemas.openxmlformats.org/officeDocument/2006/math" xmlns:v="urn:schemas-microsoft-com:vml" xmlns:wp="http://schemas.openxmlformats.org/drawingml/2006/wordprocessingDrawing" xmlns:w10="urn:schemas-microsoft-com:office:word" xmlns:w="http://schemas.openxmlformats.org/wordprocessingml/2006/main" xmlns:wne="http://schemas.microsoft.com/office/word/2006/wordml" xmlns:sl="http://schemas.openxmlformats.org/schemaLibrary/2006/main" xmlns:a="http://schemas.openxmlformats.org/drawingml/2006/main" xmlns:pic="http://schemas.openxmlformats.org/drawingml/2006/picture" xmlns:c="http://schemas.openxmlformats.org/drawingml/2006/chart" xmlns:lc="http://schemas.openxmlformats.org/drawingml/2006/lockedCanvas" xmlns:dgm="http://schemas.openxmlformats.org/drawingml/2006/diagram" xmlns:wps="http://schemas.microsoft.com/office/word/2010/wordprocessingShape" xmlns:wpg="http://schemas.microsoft.com/office/word/2010/wordprocessingGroup" xmlns:w14="http://schemas.microsoft.com/office/word/2010/wordml" xmlns:w15="http://schemas.microsoft.com/office/word/2012/wordml">
+<w:styles xmlns:mc="http://schemas.openxmlformats.org/markup-compatibility/2006" xmlns:r="http://schemas.openxmlformats.org/officeDocument/2006/relationships" xmlns:w="http://schemas.openxmlformats.org/wordprocessingml/2006/main" xmlns:w14="http://schemas.microsoft.com/office/word/2010/wordml" xmlns:w15="http://schemas.microsoft.com/office/word/2012/wordml" xmlns:w16cex="http://schemas.microsoft.com/office/word/2018/wordml/cex" xmlns:w16cid="http://schemas.microsoft.com/office/word/2016/wordml/cid" xmlns:w16="http://schemas.microsoft.com/office/word/2018/wordml" xmlns:w16se="http://schemas.microsoft.com/office/word/2015/wordml/symex" mc:Ignorable="w14 w15 w16se w16cid w16 w16cex">
   <w:docDefaults>
     <w:rPrDefault>
       <w:rPr>
-        <w:rFonts w:ascii="Arial" w:cs="Arial" w:eastAsia="Arial" w:hAnsi="Arial"/>
+        <w:rFonts w:ascii="Arial" w:eastAsia="Arial" w:hAnsi="Arial" w:cs="Arial"/>
         <w:sz w:val="22"/>
         <w:szCs w:val="22"/>
-        <w:lang w:val="pt_BR"/>
+        <w:lang w:val="pt-BR" w:eastAsia="pt-BR" w:bidi="ar-SA"/>
       </w:rPr>
     </w:rPrDefault>
     <w:pPrDefault>
@@ -232,65 +151,457 @@
       </w:pPr>
     </w:pPrDefault>
   </w:docDefaults>
-  <w:style w:type="paragraph" w:styleId="Normal" w:default="1">
-    <w:name w:val="normal"/>
-  </w:style>
-  <w:style w:type="table" w:styleId="TableNormal" w:default="1">
-    <w:name w:val="Table Normal"/>
-  </w:style>
-  <w:style w:type="paragraph" w:styleId="Heading1">
+  <w:latentStyles w:defLockedState="0" w:defUIPriority="99" w:defSemiHidden="0" w:defUnhideWhenUsed="0" w:defQFormat="0" w:count="376">
+    <w:lsdException w:name="Normal" w:uiPriority="0" w:qFormat="1"/>
+    <w:lsdException w:name="heading 1" w:uiPriority="9" w:qFormat="1"/>
+    <w:lsdException w:name="heading 2" w:semiHidden="1" w:uiPriority="9" w:unhideWhenUsed="1" w:qFormat="1"/>
+    <w:lsdException w:name="heading 3" w:semiHidden="1" w:uiPriority="9" w:unhideWhenUsed="1" w:qFormat="1"/>
+    <w:lsdException w:name="heading 4" w:semiHidden="1" w:uiPriority="9" w:unhideWhenUsed="1" w:qFormat="1"/>
+    <w:lsdException w:name="heading 5" w:semiHidden="1" w:uiPriority="9" w:unhideWhenUsed="1" w:qFormat="1"/>
+    <w:lsdException w:name="heading 6" w:semiHidden="1" w:uiPriority="9" w:unhideWhenUsed="1" w:qFormat="1"/>
+    <w:lsdException w:name="heading 7" w:semiHidden="1" w:uiPriority="9" w:unhideWhenUsed="1" w:qFormat="1"/>
+    <w:lsdException w:name="heading 8" w:semiHidden="1" w:uiPriority="9" w:unhideWhenUsed="1" w:qFormat="1"/>
+    <w:lsdException w:name="heading 9" w:semiHidden="1" w:uiPriority="9" w:unhideWhenUsed="1" w:qFormat="1"/>
+    <w:lsdException w:name="index 1" w:semiHidden="1" w:unhideWhenUsed="1"/>
+    <w:lsdException w:name="index 2" w:semiHidden="1" w:unhideWhenUsed="1"/>
+    <w:lsdException w:name="index 3" w:semiHidden="1" w:unhideWhenUsed="1"/>
+    <w:lsdException w:name="index 4" w:semiHidden="1" w:unhideWhenUsed="1"/>
+    <w:lsdException w:name="index 5" w:semiHidden="1" w:unhideWhenUsed="1"/>
+    <w:lsdException w:name="index 6" w:semiHidden="1" w:unhideWhenUsed="1"/>
+    <w:lsdException w:name="index 7" w:semiHidden="1" w:unhideWhenUsed="1"/>
+    <w:lsdException w:name="index 8" w:semiHidden="1" w:unhideWhenUsed="1"/>
+    <w:lsdException w:name="index 9" w:semiHidden="1" w:unhideWhenUsed="1"/>
+    <w:lsdException w:name="toc 1" w:semiHidden="1" w:uiPriority="39" w:unhideWhenUsed="1"/>
+    <w:lsdException w:name="toc 2" w:semiHidden="1" w:uiPriority="39" w:unhideWhenUsed="1"/>
+    <w:lsdException w:name="toc 3" w:semiHidden="1" w:uiPriority="39" w:unhideWhenUsed="1"/>
+    <w:lsdException w:name="toc 4" w:semiHidden="1" w:uiPriority="39" w:unhideWhenUsed="1"/>
+    <w:lsdException w:name="toc 5" w:semiHidden="1" w:uiPriority="39" w:unhideWhenUsed="1"/>
+    <w:lsdException w:name="toc 6" w:semiHidden="1" w:uiPriority="39" w:unhideWhenUsed="1"/>
+    <w:lsdException w:name="toc 7" w:semiHidden="1" w:uiPriority="39" w:unhideWhenUsed="1"/>
+    <w:lsdException w:name="toc 8" w:semiHidden="1" w:uiPriority="39" w:unhideWhenUsed="1"/>
+    <w:lsdException w:name="toc 9" w:semiHidden="1" w:uiPriority="39" w:unhideWhenUsed="1"/>
+    <w:lsdException w:name="Normal Indent" w:semiHidden="1" w:unhideWhenUsed="1"/>
+    <w:lsdException w:name="footnote text" w:semiHidden="1" w:unhideWhenUsed="1"/>
+    <w:lsdException w:name="annotation text" w:semiHidden="1" w:unhideWhenUsed="1"/>
+    <w:lsdException w:name="header" w:semiHidden="1" w:unhideWhenUsed="1"/>
+    <w:lsdException w:name="footer" w:semiHidden="1" w:unhideWhenUsed="1"/>
+    <w:lsdException w:name="index heading" w:semiHidden="1" w:unhideWhenUsed="1"/>
+    <w:lsdException w:name="caption" w:semiHidden="1" w:uiPriority="35" w:unhideWhenUsed="1" w:qFormat="1"/>
+    <w:lsdException w:name="table of figures" w:semiHidden="1" w:unhideWhenUsed="1"/>
+    <w:lsdException w:name="envelope address" w:semiHidden="1" w:unhideWhenUsed="1"/>
+    <w:lsdException w:name="envelope return" w:semiHidden="1" w:unhideWhenUsed="1"/>
+    <w:lsdException w:name="footnote reference" w:semiHidden="1" w:unhideWhenUsed="1"/>
+    <w:lsdException w:name="annotation reference" w:semiHidden="1" w:unhideWhenUsed="1"/>
+    <w:lsdException w:name="line number" w:semiHidden="1" w:unhideWhenUsed="1"/>
+    <w:lsdException w:name="page number" w:semiHidden="1" w:unhideWhenUsed="1"/>
+    <w:lsdException w:name="endnote reference" w:semiHidden="1" w:unhideWhenUsed="1"/>
+    <w:lsdException w:name="endnote text" w:semiHidden="1" w:unhideWhenUsed="1"/>
+    <w:lsdException w:name="table of authorities" w:semiHidden="1" w:unhideWhenUsed="1"/>
+    <w:lsdException w:name="macro" w:semiHidden="1" w:unhideWhenUsed="1"/>
+    <w:lsdException w:name="toa heading" w:semiHidden="1" w:unhideWhenUsed="1"/>
+    <w:lsdException w:name="List" w:semiHidden="1" w:unhideWhenUsed="1"/>
+    <w:lsdException w:name="List Bullet" w:semiHidden="1" w:unhideWhenUsed="1"/>
+    <w:lsdException w:name="List Number" w:semiHidden="1" w:unhideWhenUsed="1"/>
+    <w:lsdException w:name="List 2" w:semiHidden="1" w:unhideWhenUsed="1"/>
+    <w:lsdException w:name="List 3" w:semiHidden="1" w:unhideWhenUsed="1"/>
+    <w:lsdException w:name="List 4" w:semiHidden="1" w:unhideWhenUsed="1"/>
+    <w:lsdException w:name="List 5" w:semiHidden="1" w:unhideWhenUsed="1"/>
+    <w:lsdException w:name="List Bullet 2" w:semiHidden="1" w:unhideWhenUsed="1"/>
+    <w:lsdException w:name="List Bullet 3" w:semiHidden="1" w:unhideWhenUsed="1"/>
+    <w:lsdException w:name="List Bullet 4" w:semiHidden="1" w:unhideWhenUsed="1"/>
+    <w:lsdException w:name="List Bullet 5" w:semiHidden="1" w:unhideWhenUsed="1"/>
+    <w:lsdException w:name="List Number 2" w:semiHidden="1" w:unhideWhenUsed="1"/>
+    <w:lsdException w:name="List Number 3" w:semiHidden="1" w:unhideWhenUsed="1"/>
+    <w:lsdException w:name="List Number 4" w:semiHidden="1" w:unhideWhenUsed="1"/>
+    <w:lsdException w:name="List Number 5" w:semiHidden="1" w:unhideWhenUsed="1"/>
+    <w:lsdException w:name="Title" w:uiPriority="10" w:qFormat="1"/>
+    <w:lsdException w:name="Closing" w:semiHidden="1" w:unhideWhenUsed="1"/>
+    <w:lsdException w:name="Signature" w:semiHidden="1" w:unhideWhenUsed="1"/>
+    <w:lsdException w:name="Default Paragraph Font" w:semiHidden="1" w:uiPriority="1" w:unhideWhenUsed="1"/>
+    <w:lsdException w:name="Body Text" w:semiHidden="1" w:unhideWhenUsed="1"/>
+    <w:lsdException w:name="Body Text Indent" w:semiHidden="1" w:unhideWhenUsed="1"/>
+    <w:lsdException w:name="List Continue" w:semiHidden="1" w:unhideWhenUsed="1"/>
+    <w:lsdException w:name="List Continue 2" w:semiHidden="1" w:unhideWhenUsed="1"/>
+    <w:lsdException w:name="List Continue 3" w:semiHidden="1" w:unhideWhenUsed="1"/>
+    <w:lsdException w:name="List Continue 4" w:semiHidden="1" w:unhideWhenUsed="1"/>
+    <w:lsdException w:name="List Continue 5" w:semiHidden="1" w:unhideWhenUsed="1"/>
+    <w:lsdException w:name="Message Header" w:semiHidden="1" w:unhideWhenUsed="1"/>
+    <w:lsdException w:name="Subtitle" w:uiPriority="11" w:qFormat="1"/>
+    <w:lsdException w:name="Salutation" w:semiHidden="1" w:unhideWhenUsed="1"/>
+    <w:lsdException w:name="Date" w:semiHidden="1" w:unhideWhenUsed="1"/>
+    <w:lsdException w:name="Body Text First Indent" w:semiHidden="1" w:unhideWhenUsed="1"/>
+    <w:lsdException w:name="Body Text First Indent 2" w:semiHidden="1" w:unhideWhenUsed="1"/>
+    <w:lsdException w:name="Note Heading" w:semiHidden="1" w:unhideWhenUsed="1"/>
+    <w:lsdException w:name="Body Text 2" w:semiHidden="1" w:unhideWhenUsed="1"/>
+    <w:lsdException w:name="Body Text 3" w:semiHidden="1" w:unhideWhenUsed="1"/>
+    <w:lsdException w:name="Body Text Indent 2" w:semiHidden="1" w:unhideWhenUsed="1"/>
+    <w:lsdException w:name="Body Text Indent 3" w:semiHidden="1" w:unhideWhenUsed="1"/>
+    <w:lsdException w:name="Block Text" w:semiHidden="1" w:unhideWhenUsed="1"/>
+    <w:lsdException w:name="Hyperlink" w:semiHidden="1" w:unhideWhenUsed="1"/>
+    <w:lsdException w:name="FollowedHyperlink" w:semiHidden="1" w:unhideWhenUsed="1"/>
+    <w:lsdException w:name="Strong" w:uiPriority="22" w:qFormat="1"/>
+    <w:lsdException w:name="Emphasis" w:uiPriority="20" w:qFormat="1"/>
+    <w:lsdException w:name="Document Map" w:semiHidden="1" w:unhideWhenUsed="1"/>
+    <w:lsdException w:name="Plain Text" w:semiHidden="1" w:unhideWhenUsed="1"/>
+    <w:lsdException w:name="E-mail Signature" w:semiHidden="1" w:unhideWhenUsed="1"/>
+    <w:lsdException w:name="HTML Top of Form" w:semiHidden="1" w:unhideWhenUsed="1"/>
+    <w:lsdException w:name="HTML Bottom of Form" w:semiHidden="1" w:unhideWhenUsed="1"/>
+    <w:lsdException w:name="Normal (Web)" w:semiHidden="1" w:unhideWhenUsed="1"/>
+    <w:lsdException w:name="HTML Acronym" w:semiHidden="1" w:unhideWhenUsed="1"/>
+    <w:lsdException w:name="HTML Address" w:semiHidden="1" w:unhideWhenUsed="1"/>
+    <w:lsdException w:name="HTML Cite" w:semiHidden="1" w:unhideWhenUsed="1"/>
+    <w:lsdException w:name="HTML Code" w:semiHidden="1" w:unhideWhenUsed="1"/>
+    <w:lsdException w:name="HTML Definition" w:semiHidden="1" w:unhideWhenUsed="1"/>
+    <w:lsdException w:name="HTML Keyboard" w:semiHidden="1" w:unhideWhenUsed="1"/>
+    <w:lsdException w:name="HTML Preformatted" w:semiHidden="1" w:unhideWhenUsed="1"/>
+    <w:lsdException w:name="HTML Sample" w:semiHidden="1" w:unhideWhenUsed="1"/>
+    <w:lsdException w:name="HTML Typewriter" w:semiHidden="1" w:unhideWhenUsed="1"/>
+    <w:lsdException w:name="HTML Variable" w:semiHidden="1" w:unhideWhenUsed="1"/>
+    <w:lsdException w:name="Normal Table" w:semiHidden="1" w:unhideWhenUsed="1"/>
+    <w:lsdException w:name="annotation subject" w:semiHidden="1" w:unhideWhenUsed="1"/>
+    <w:lsdException w:name="No List" w:semiHidden="1" w:unhideWhenUsed="1"/>
+    <w:lsdException w:name="Outline List 1" w:semiHidden="1" w:unhideWhenUsed="1"/>
+    <w:lsdException w:name="Outline List 2" w:semiHidden="1" w:unhideWhenUsed="1"/>
+    <w:lsdException w:name="Outline List 3" w:semiHidden="1" w:unhideWhenUsed="1"/>
+    <w:lsdException w:name="Table Simple 1" w:semiHidden="1" w:unhideWhenUsed="1"/>
+    <w:lsdException w:name="Table Simple 2" w:semiHidden="1" w:unhideWhenUsed="1"/>
+    <w:lsdException w:name="Table Simple 3" w:semiHidden="1" w:unhideWhenUsed="1"/>
+    <w:lsdException w:name="Table Classic 1" w:semiHidden="1" w:unhideWhenUsed="1"/>
+    <w:lsdException w:name="Table Classic 2" w:semiHidden="1" w:unhideWhenUsed="1"/>
+    <w:lsdException w:name="Table Classic 3" w:semiHidden="1" w:unhideWhenUsed="1"/>
+    <w:lsdException w:name="Table Classic 4" w:semiHidden="1" w:unhideWhenUsed="1"/>
+    <w:lsdException w:name="Table Colorful 1" w:semiHidden="1" w:unhideWhenUsed="1"/>
+    <w:lsdException w:name="Table Colorful 2" w:semiHidden="1" w:unhideWhenUsed="1"/>
+    <w:lsdException w:name="Table Colorful 3" w:semiHidden="1" w:unhideWhenUsed="1"/>
+    <w:lsdException w:name="Table Columns 1" w:semiHidden="1" w:unhideWhenUsed="1"/>
+    <w:lsdException w:name="Table Columns 2" w:semiHidden="1" w:unhideWhenUsed="1"/>
+    <w:lsdException w:name="Table Columns 3" w:semiHidden="1" w:unhideWhenUsed="1"/>
+    <w:lsdException w:name="Table Columns 4" w:semiHidden="1" w:unhideWhenUsed="1"/>
+    <w:lsdException w:name="Table Columns 5" w:semiHidden="1" w:unhideWhenUsed="1"/>
+    <w:lsdException w:name="Table Grid 1" w:semiHidden="1" w:unhideWhenUsed="1"/>
+    <w:lsdException w:name="Table Grid 2" w:semiHidden="1" w:unhideWhenUsed="1"/>
+    <w:lsdException w:name="Table Grid 3" w:semiHidden="1" w:unhideWhenUsed="1"/>
+    <w:lsdException w:name="Table Grid 4" w:semiHidden="1" w:unhideWhenUsed="1"/>
+    <w:lsdException w:name="Table Grid 5" w:semiHidden="1" w:unhideWhenUsed="1"/>
+    <w:lsdException w:name="Table Grid 6" w:semiHidden="1" w:unhideWhenUsed="1"/>
+    <w:lsdException w:name="Table Grid 7" w:semiHidden="1" w:unhideWhenUsed="1"/>
+    <w:lsdException w:name="Table Grid 8" w:semiHidden="1" w:unhideWhenUsed="1"/>
+    <w:lsdException w:name="Table List 1" w:semiHidden="1" w:unhideWhenUsed="1"/>
+    <w:lsdException w:name="Table List 2" w:semiHidden="1" w:unhideWhenUsed="1"/>
+    <w:lsdException w:name="Table List 3" w:semiHidden="1" w:unhideWhenUsed="1"/>
+    <w:lsdException w:name="Table List 4" w:semiHidden="1" w:unhideWhenUsed="1"/>
+    <w:lsdException w:name="Table List 5" w:semiHidden="1" w:unhideWhenUsed="1"/>
+    <w:lsdException w:name="Table List 6" w:semiHidden="1" w:unhideWhenUsed="1"/>
+    <w:lsdException w:name="Table List 7" w:semiHidden="1" w:unhideWhenUsed="1"/>
+    <w:lsdException w:name="Table List 8" w:semiHidden="1" w:unhideWhenUsed="1"/>
+    <w:lsdException w:name="Table 3D effects 1" w:semiHidden="1" w:unhideWhenUsed="1"/>
+    <w:lsdException w:name="Table 3D effects 2" w:semiHidden="1" w:unhideWhenUsed="1"/>
+    <w:lsdException w:name="Table 3D effects 3" w:semiHidden="1" w:unhideWhenUsed="1"/>
+    <w:lsdException w:name="Table Contemporary" w:semiHidden="1" w:unhideWhenUsed="1"/>
+    <w:lsdException w:name="Table Elegant" w:semiHidden="1" w:unhideWhenUsed="1"/>
+    <w:lsdException w:name="Table Professional" w:semiHidden="1" w:unhideWhenUsed="1"/>
+    <w:lsdException w:name="Table Subtle 1" w:semiHidden="1" w:unhideWhenUsed="1"/>
+    <w:lsdException w:name="Table Subtle 2" w:semiHidden="1" w:unhideWhenUsed="1"/>
+    <w:lsdException w:name="Table Web 1" w:semiHidden="1" w:unhideWhenUsed="1"/>
+    <w:lsdException w:name="Table Web 2" w:semiHidden="1" w:unhideWhenUsed="1"/>
+    <w:lsdException w:name="Table Web 3" w:semiHidden="1" w:unhideWhenUsed="1"/>
+    <w:lsdException w:name="Balloon Text" w:semiHidden="1" w:unhideWhenUsed="1"/>
+    <w:lsdException w:name="Table Grid" w:uiPriority="39"/>
+    <w:lsdException w:name="Table Theme" w:semiHidden="1" w:unhideWhenUsed="1"/>
+    <w:lsdException w:name="Placeholder Text" w:semiHidden="1"/>
+    <w:lsdException w:name="No Spacing" w:uiPriority="1" w:qFormat="1"/>
+    <w:lsdException w:name="Light Shading" w:uiPriority="60"/>
+    <w:lsdException w:name="Light List" w:uiPriority="61"/>
+    <w:lsdException w:name="Light Grid" w:uiPriority="62"/>
+    <w:lsdException w:name="Medium Shading 1" w:uiPriority="63"/>
+    <w:lsdException w:name="Medium Shading 2" w:uiPriority="64"/>
+    <w:lsdException w:name="Medium List 1" w:uiPriority="65"/>
+    <w:lsdException w:name="Medium List 2" w:uiPriority="66"/>
+    <w:lsdException w:name="Medium Grid 1" w:uiPriority="67"/>
+    <w:lsdException w:name="Medium Grid 2" w:uiPriority="68"/>
+    <w:lsdException w:name="Medium Grid 3" w:uiPriority="69"/>
+    <w:lsdException w:name="Dark List" w:uiPriority="70"/>
+    <w:lsdException w:name="Colorful Shading" w:uiPriority="71"/>
+    <w:lsdException w:name="Colorful List" w:uiPriority="72"/>
+    <w:lsdException w:name="Colorful Grid" w:uiPriority="73"/>
+    <w:lsdException w:name="Light Shading Accent 1" w:uiPriority="60"/>
+    <w:lsdException w:name="Light List Accent 1" w:uiPriority="61"/>
+    <w:lsdException w:name="Light Grid Accent 1" w:uiPriority="62"/>
+    <w:lsdException w:name="Medium Shading 1 Accent 1" w:uiPriority="63"/>
+    <w:lsdException w:name="Medium Shading 2 Accent 1" w:uiPriority="64"/>
+    <w:lsdException w:name="Medium List 1 Accent 1" w:uiPriority="65"/>
+    <w:lsdException w:name="Revision" w:semiHidden="1"/>
+    <w:lsdException w:name="List Paragraph" w:uiPriority="34" w:qFormat="1"/>
+    <w:lsdException w:name="Quote" w:uiPriority="29" w:qFormat="1"/>
+    <w:lsdException w:name="Intense Quote" w:uiPriority="30" w:qFormat="1"/>
+    <w:lsdException w:name="Medium List 2 Accent 1" w:uiPriority="66"/>
+    <w:lsdException w:name="Medium Grid 1 Accent 1" w:uiPriority="67"/>
+    <w:lsdException w:name="Medium Grid 2 Accent 1" w:uiPriority="68"/>
+    <w:lsdException w:name="Medium Grid 3 Accent 1" w:uiPriority="69"/>
+    <w:lsdException w:name="Dark List Accent 1" w:uiPriority="70"/>
+    <w:lsdException w:name="Colorful Shading Accent 1" w:uiPriority="71"/>
+    <w:lsdException w:name="Colorful List Accent 1" w:uiPriority="72"/>
+    <w:lsdException w:name="Colorful Grid Accent 1" w:uiPriority="73"/>
+    <w:lsdException w:name="Light Shading Accent 2" w:uiPriority="60"/>
+    <w:lsdException w:name="Light List Accent 2" w:uiPriority="61"/>
+    <w:lsdException w:name="Light Grid Accent 2" w:uiPriority="62"/>
+    <w:lsdException w:name="Medium Shading 1 Accent 2" w:uiPriority="63"/>
+    <w:lsdException w:name="Medium Shading 2 Accent 2" w:uiPriority="64"/>
+    <w:lsdException w:name="Medium List 1 Accent 2" w:uiPriority="65"/>
+    <w:lsdException w:name="Medium List 2 Accent 2" w:uiPriority="66"/>
+    <w:lsdException w:name="Medium Grid 1 Accent 2" w:uiPriority="67"/>
+    <w:lsdException w:name="Medium Grid 2 Accent 2" w:uiPriority="68"/>
+    <w:lsdException w:name="Medium Grid 3 Accent 2" w:uiPriority="69"/>
+    <w:lsdException w:name="Dark List Accent 2" w:uiPriority="70"/>
+    <w:lsdException w:name="Colorful Shading Accent 2" w:uiPriority="71"/>
+    <w:lsdException w:name="Colorful List Accent 2" w:uiPriority="72"/>
+    <w:lsdException w:name="Colorful Grid Accent 2" w:uiPriority="73"/>
+    <w:lsdException w:name="Light Shading Accent 3" w:uiPriority="60"/>
+    <w:lsdException w:name="Light List Accent 3" w:uiPriority="61"/>
+    <w:lsdException w:name="Light Grid Accent 3" w:uiPriority="62"/>
+    <w:lsdException w:name="Medium Shading 1 Accent 3" w:uiPriority="63"/>
+    <w:lsdException w:name="Medium Shading 2 Accent 3" w:uiPriority="64"/>
+    <w:lsdException w:name="Medium List 1 Accent 3" w:uiPriority="65"/>
+    <w:lsdException w:name="Medium List 2 Accent 3" w:uiPriority="66"/>
+    <w:lsdException w:name="Medium Grid 1 Accent 3" w:uiPriority="67"/>
+    <w:lsdException w:name="Medium Grid 2 Accent 3" w:uiPriority="68"/>
+    <w:lsdException w:name="Medium Grid 3 Accent 3" w:uiPriority="69"/>
+    <w:lsdException w:name="Dark List Accent 3" w:uiPriority="70"/>
+    <w:lsdException w:name="Colorful Shading Accent 3" w:uiPriority="71"/>
+    <w:lsdException w:name="Colorful List Accent 3" w:uiPriority="72"/>
+    <w:lsdException w:name="Colorful Grid Accent 3" w:uiPriority="73"/>
+    <w:lsdException w:name="Light Shading Accent 4" w:uiPriority="60"/>
+    <w:lsdException w:name="Light List Accent 4" w:uiPriority="61"/>
+    <w:lsdException w:name="Light Grid Accent 4" w:uiPriority="62"/>
+    <w:lsdException w:name="Medium Shading 1 Accent 4" w:uiPriority="63"/>
+    <w:lsdException w:name="Medium Shading 2 Accent 4" w:uiPriority="64"/>
+    <w:lsdException w:name="Medium List 1 Accent 4" w:uiPriority="65"/>
+    <w:lsdException w:name="Medium List 2 Accent 4" w:uiPriority="66"/>
+    <w:lsdException w:name="Medium Grid 1 Accent 4" w:uiPriority="67"/>
+    <w:lsdException w:name="Medium Grid 2 Accent 4" w:uiPriority="68"/>
+    <w:lsdException w:name="Medium Grid 3 Accent 4" w:uiPriority="69"/>
+    <w:lsdException w:name="Dark List Accent 4" w:uiPriority="70"/>
+    <w:lsdException w:name="Colorful Shading Accent 4" w:uiPriority="71"/>
+    <w:lsdException w:name="Colorful List Accent 4" w:uiPriority="72"/>
+    <w:lsdException w:name="Colorful Grid Accent 4" w:uiPriority="73"/>
+    <w:lsdException w:name="Light Shading Accent 5" w:uiPriority="60"/>
+    <w:lsdException w:name="Light List Accent 5" w:uiPriority="61"/>
+    <w:lsdException w:name="Light Grid Accent 5" w:uiPriority="62"/>
+    <w:lsdException w:name="Medium Shading 1 Accent 5" w:uiPriority="63"/>
+    <w:lsdException w:name="Medium Shading 2 Accent 5" w:uiPriority="64"/>
+    <w:lsdException w:name="Medium List 1 Accent 5" w:uiPriority="65"/>
+    <w:lsdException w:name="Medium List 2 Accent 5" w:uiPriority="66"/>
+    <w:lsdException w:name="Medium Grid 1 Accent 5" w:uiPriority="67"/>
+    <w:lsdException w:name="Medium Grid 2 Accent 5" w:uiPriority="68"/>
+    <w:lsdException w:name="Medium Grid 3 Accent 5" w:uiPriority="69"/>
+    <w:lsdException w:name="Dark List Accent 5" w:uiPriority="70"/>
+    <w:lsdException w:name="Colorful Shading Accent 5" w:uiPriority="71"/>
+    <w:lsdException w:name="Colorful List Accent 5" w:uiPriority="72"/>
+    <w:lsdException w:name="Colorful Grid Accent 5" w:uiPriority="73"/>
+    <w:lsdException w:name="Light Shading Accent 6" w:uiPriority="60"/>
+    <w:lsdException w:name="Light List Accent 6" w:uiPriority="61"/>
+    <w:lsdException w:name="Light Grid Accent 6" w:uiPriority="62"/>
+    <w:lsdException w:name="Medium Shading 1 Accent 6" w:uiPriority="63"/>
+    <w:lsdException w:name="Medium Shading 2 Accent 6" w:uiPriority="64"/>
+    <w:lsdException w:name="Medium List 1 Accent 6" w:uiPriority="65"/>
+    <w:lsdException w:name="Medium List 2 Accent 6" w:uiPriority="66"/>
+    <w:lsdException w:name="Medium Grid 1 Accent 6" w:uiPriority="67"/>
+    <w:lsdException w:name="Medium Grid 2 Accent 6" w:uiPriority="68"/>
+    <w:lsdException w:name="Medium Grid 3 Accent 6" w:uiPriority="69"/>
+    <w:lsdException w:name="Dark List Accent 6" w:uiPriority="70"/>
+    <w:lsdException w:name="Colorful Shading Accent 6" w:uiPriority="71"/>
+    <w:lsdException w:name="Colorful List Accent 6" w:uiPriority="72"/>
+    <w:lsdException w:name="Colorful Grid Accent 6" w:uiPriority="73"/>
+    <w:lsdException w:name="Subtle Emphasis" w:uiPriority="19" w:qFormat="1"/>
+    <w:lsdException w:name="Intense Emphasis" w:uiPriority="21" w:qFormat="1"/>
+    <w:lsdException w:name="Subtle Reference" w:uiPriority="31" w:qFormat="1"/>
+    <w:lsdException w:name="Intense Reference" w:uiPriority="32" w:qFormat="1"/>
+    <w:lsdException w:name="Book Title" w:uiPriority="33" w:qFormat="1"/>
+    <w:lsdException w:name="Bibliography" w:semiHidden="1" w:uiPriority="37" w:unhideWhenUsed="1"/>
+    <w:lsdException w:name="TOC Heading" w:semiHidden="1" w:uiPriority="39" w:unhideWhenUsed="1" w:qFormat="1"/>
+    <w:lsdException w:name="Plain Table 1" w:uiPriority="41"/>
+    <w:lsdException w:name="Plain Table 2" w:uiPriority="42"/>
+    <w:lsdException w:name="Plain Table 3" w:uiPriority="43"/>
+    <w:lsdException w:name="Plain Table 4" w:uiPriority="44"/>
+    <w:lsdException w:name="Plain Table 5" w:uiPriority="45"/>
+    <w:lsdException w:name="Grid Table Light" w:uiPriority="40"/>
+    <w:lsdException w:name="Grid Table 1 Light" w:uiPriority="46"/>
+    <w:lsdException w:name="Grid Table 2" w:uiPriority="47"/>
+    <w:lsdException w:name="Grid Table 3" w:uiPriority="48"/>
+    <w:lsdException w:name="Grid Table 4" w:uiPriority="49"/>
+    <w:lsdException w:name="Grid Table 5 Dark" w:uiPriority="50"/>
+    <w:lsdException w:name="Grid Table 6 Colorful" w:uiPriority="51"/>
+    <w:lsdException w:name="Grid Table 7 Colorful" w:uiPriority="52"/>
+    <w:lsdException w:name="Grid Table 1 Light Accent 1" w:uiPriority="46"/>
+    <w:lsdException w:name="Grid Table 2 Accent 1" w:uiPriority="47"/>
+    <w:lsdException w:name="Grid Table 3 Accent 1" w:uiPriority="48"/>
+    <w:lsdException w:name="Grid Table 4 Accent 1" w:uiPriority="49"/>
+    <w:lsdException w:name="Grid Table 5 Dark Accent 1" w:uiPriority="50"/>
+    <w:lsdException w:name="Grid Table 6 Colorful Accent 1" w:uiPriority="51"/>
+    <w:lsdException w:name="Grid Table 7 Colorful Accent 1" w:uiPriority="52"/>
+    <w:lsdException w:name="Grid Table 1 Light Accent 2" w:uiPriority="46"/>
+    <w:lsdException w:name="Grid Table 2 Accent 2" w:uiPriority="47"/>
+    <w:lsdException w:name="Grid Table 3 Accent 2" w:uiPriority="48"/>
+    <w:lsdException w:name="Grid Table 4 Accent 2" w:uiPriority="49"/>
+    <w:lsdException w:name="Grid Table 5 Dark Accent 2" w:uiPriority="50"/>
+    <w:lsdException w:name="Grid Table 6 Colorful Accent 2" w:uiPriority="51"/>
+    <w:lsdException w:name="Grid Table 7 Colorful Accent 2" w:uiPriority="52"/>
+    <w:lsdException w:name="Grid Table 1 Light Accent 3" w:uiPriority="46"/>
+    <w:lsdException w:name="Grid Table 2 Accent 3" w:uiPriority="47"/>
+    <w:lsdException w:name="Grid Table 3 Accent 3" w:uiPriority="48"/>
+    <w:lsdException w:name="Grid Table 4 Accent 3" w:uiPriority="49"/>
+    <w:lsdException w:name="Grid Table 5 Dark Accent 3" w:uiPriority="50"/>
+    <w:lsdException w:name="Grid Table 6 Colorful Accent 3" w:uiPriority="51"/>
+    <w:lsdException w:name="Grid Table 7 Colorful Accent 3" w:uiPriority="52"/>
+    <w:lsdException w:name="Grid Table 1 Light Accent 4" w:uiPriority="46"/>
+    <w:lsdException w:name="Grid Table 2 Accent 4" w:uiPriority="47"/>
+    <w:lsdException w:name="Grid Table 3 Accent 4" w:uiPriority="48"/>
+    <w:lsdException w:name="Grid Table 4 Accent 4" w:uiPriority="49"/>
+    <w:lsdException w:name="Grid Table 5 Dark Accent 4" w:uiPriority="50"/>
+    <w:lsdException w:name="Grid Table 6 Colorful Accent 4" w:uiPriority="51"/>
+    <w:lsdException w:name="Grid Table 7 Colorful Accent 4" w:uiPriority="52"/>
+    <w:lsdException w:name="Grid Table 1 Light Accent 5" w:uiPriority="46"/>
+    <w:lsdException w:name="Grid Table 2 Accent 5" w:uiPriority="47"/>
+    <w:lsdException w:name="Grid Table 3 Accent 5" w:uiPriority="48"/>
+    <w:lsdException w:name="Grid Table 4 Accent 5" w:uiPriority="49"/>
+    <w:lsdException w:name="Grid Table 5 Dark Accent 5" w:uiPriority="50"/>
+    <w:lsdException w:name="Grid Table 6 Colorful Accent 5" w:uiPriority="51"/>
+    <w:lsdException w:name="Grid Table 7 Colorful Accent 5" w:uiPriority="52"/>
+    <w:lsdException w:name="Grid Table 1 Light Accent 6" w:uiPriority="46"/>
+    <w:lsdException w:name="Grid Table 2 Accent 6" w:uiPriority="47"/>
+    <w:lsdException w:name="Grid Table 3 Accent 6" w:uiPriority="48"/>
+    <w:lsdException w:name="Grid Table 4 Accent 6" w:uiPriority="49"/>
+    <w:lsdException w:name="Grid Table 5 Dark Accent 6" w:uiPriority="50"/>
+    <w:lsdException w:name="Grid Table 6 Colorful Accent 6" w:uiPriority="51"/>
+    <w:lsdException w:name="Grid Table 7 Colorful Accent 6" w:uiPriority="52"/>
+    <w:lsdException w:name="List Table 1 Light" w:uiPriority="46"/>
+    <w:lsdException w:name="List Table 2" w:uiPriority="47"/>
+    <w:lsdException w:name="List Table 3" w:uiPriority="48"/>
+    <w:lsdException w:name="List Table 4" w:uiPriority="49"/>
+    <w:lsdException w:name="List Table 5 Dark" w:uiPriority="50"/>
+    <w:lsdException w:name="List Table 6 Colorful" w:uiPriority="51"/>
+    <w:lsdException w:name="List Table 7 Colorful" w:uiPriority="52"/>
+    <w:lsdException w:name="List Table 1 Light Accent 1" w:uiPriority="46"/>
+    <w:lsdException w:name="List Table 2 Accent 1" w:uiPriority="47"/>
+    <w:lsdException w:name="List Table 3 Accent 1" w:uiPriority="48"/>
+    <w:lsdException w:name="List Table 4 Accent 1" w:uiPriority="49"/>
+    <w:lsdException w:name="List Table 5 Dark Accent 1" w:uiPriority="50"/>
+    <w:lsdException w:name="List Table 6 Colorful Accent 1" w:uiPriority="51"/>
+    <w:lsdException w:name="List Table 7 Colorful Accent 1" w:uiPriority="52"/>
+    <w:lsdException w:name="List Table 1 Light Accent 2" w:uiPriority="46"/>
+    <w:lsdException w:name="List Table 2 Accent 2" w:uiPriority="47"/>
+    <w:lsdException w:name="List Table 3 Accent 2" w:uiPriority="48"/>
+    <w:lsdException w:name="List Table 4 Accent 2" w:uiPriority="49"/>
+    <w:lsdException w:name="List Table 5 Dark Accent 2" w:uiPriority="50"/>
+    <w:lsdException w:name="List Table 6 Colorful Accent 2" w:uiPriority="51"/>
+    <w:lsdException w:name="List Table 7 Colorful Accent 2" w:uiPriority="52"/>
+    <w:lsdException w:name="List Table 1 Light Accent 3" w:uiPriority="46"/>
+    <w:lsdException w:name="List Table 2 Accent 3" w:uiPriority="47"/>
+    <w:lsdException w:name="List Table 3 Accent 3" w:uiPriority="48"/>
+    <w:lsdException w:name="List Table 4 Accent 3" w:uiPriority="49"/>
+    <w:lsdException w:name="List Table 5 Dark Accent 3" w:uiPriority="50"/>
+    <w:lsdException w:name="List Table 6 Colorful Accent 3" w:uiPriority="51"/>
+    <w:lsdException w:name="List Table 7 Colorful Accent 3" w:uiPriority="52"/>
+    <w:lsdException w:name="List Table 1 Light Accent 4" w:uiPriority="46"/>
+    <w:lsdException w:name="List Table 2 Accent 4" w:uiPriority="47"/>
+    <w:lsdException w:name="List Table 3 Accent 4" w:uiPriority="48"/>
+    <w:lsdException w:name="List Table 4 Accent 4" w:uiPriority="49"/>
+    <w:lsdException w:name="List Table 5 Dark Accent 4" w:uiPriority="50"/>
+    <w:lsdException w:name="List Table 6 Colorful Accent 4" w:uiPriority="51"/>
+    <w:lsdException w:name="List Table 7 Colorful Accent 4" w:uiPriority="52"/>
+    <w:lsdException w:name="List Table 1 Light Accent 5" w:uiPriority="46"/>
+    <w:lsdException w:name="List Table 2 Accent 5" w:uiPriority="47"/>
+    <w:lsdException w:name="List Table 3 Accent 5" w:uiPriority="48"/>
+    <w:lsdException w:name="List Table 4 Accent 5" w:uiPriority="49"/>
+    <w:lsdException w:name="List Table 5 Dark Accent 5" w:uiPriority="50"/>
+    <w:lsdException w:name="List Table 6 Colorful Accent 5" w:uiPriority="51"/>
+    <w:lsdException w:name="List Table 7 Colorful Accent 5" w:uiPriority="52"/>
+    <w:lsdException w:name="List Table 1 Light Accent 6" w:uiPriority="46"/>
+    <w:lsdException w:name="List Table 2 Accent 6" w:uiPriority="47"/>
+    <w:lsdException w:name="List Table 3 Accent 6" w:uiPriority="48"/>
+    <w:lsdException w:name="List Table 4 Accent 6" w:uiPriority="49"/>
+    <w:lsdException w:name="List Table 5 Dark Accent 6" w:uiPriority="50"/>
+    <w:lsdException w:name="List Table 6 Colorful Accent 6" w:uiPriority="51"/>
+    <w:lsdException w:name="List Table 7 Colorful Accent 6" w:uiPriority="52"/>
+    <w:lsdException w:name="Mention" w:semiHidden="1" w:unhideWhenUsed="1"/>
+    <w:lsdException w:name="Smart Hyperlink" w:semiHidden="1" w:unhideWhenUsed="1"/>
+    <w:lsdException w:name="Hashtag" w:semiHidden="1" w:unhideWhenUsed="1"/>
+    <w:lsdException w:name="Unresolved Mention" w:semiHidden="1" w:unhideWhenUsed="1"/>
+    <w:lsdException w:name="Smart Link" w:semiHidden="1" w:unhideWhenUsed="1"/>
+  </w:latentStyles>
+  <w:style w:type="paragraph" w:default="1" w:styleId="Normal">
+    <w:name w:val="Normal"/>
+    <w:qFormat/>
+  </w:style>
+  <w:style w:type="paragraph" w:styleId="Ttulo1">
     <w:name w:val="heading 1"/>
     <w:basedOn w:val="Normal"/>
     <w:next w:val="Normal"/>
+    <w:uiPriority w:val="9"/>
+    <w:qFormat/>
     <w:pPr>
-      <w:keepNext w:val="1"/>
-      <w:keepLines w:val="1"/>
-      <w:spacing w:after="120" w:before="400" w:lineRule="auto"/>
+      <w:keepNext/>
+      <w:keepLines/>
+      <w:spacing w:before="400" w:after="120"/>
+      <w:outlineLvl w:val="0"/>
     </w:pPr>
     <w:rPr>
       <w:sz w:val="40"/>
       <w:szCs w:val="40"/>
     </w:rPr>
   </w:style>
-  <w:style w:type="paragraph" w:styleId="Heading2">
+  <w:style w:type="paragraph" w:styleId="Ttulo2">
     <w:name w:val="heading 2"/>
     <w:basedOn w:val="Normal"/>
     <w:next w:val="Normal"/>
+    <w:uiPriority w:val="9"/>
+    <w:semiHidden/>
+    <w:unhideWhenUsed/>
+    <w:qFormat/>
     <w:pPr>
-      <w:keepNext w:val="1"/>
-      <w:keepLines w:val="1"/>
-      <w:spacing w:after="120" w:before="360" w:lineRule="auto"/>
+      <w:keepNext/>
+      <w:keepLines/>
+      <w:spacing w:before="360" w:after="120"/>
+      <w:outlineLvl w:val="1"/>
     </w:pPr>
     <w:rPr>
-      <w:b w:val="0"/>
       <w:sz w:val="32"/>
       <w:szCs w:val="32"/>
     </w:rPr>
   </w:style>
-  <w:style w:type="paragraph" w:styleId="Heading3">
+  <w:style w:type="paragraph" w:styleId="Ttulo3">
     <w:name w:val="heading 3"/>
     <w:basedOn w:val="Normal"/>
     <w:next w:val="Normal"/>
+    <w:uiPriority w:val="9"/>
+    <w:semiHidden/>
+    <w:unhideWhenUsed/>
+    <w:qFormat/>
     <w:pPr>
-      <w:keepNext w:val="1"/>
-      <w:keepLines w:val="1"/>
-      <w:spacing w:after="80" w:before="320" w:lineRule="auto"/>
+      <w:keepNext/>
+      <w:keepLines/>
+      <w:spacing w:before="320" w:after="80"/>
+      <w:outlineLvl w:val="2"/>
     </w:pPr>
     <w:rPr>
-      <w:b w:val="0"/>
       <w:color w:val="434343"/>
       <w:sz w:val="28"/>
       <w:szCs w:val="28"/>
     </w:rPr>
   </w:style>
-  <w:style w:type="paragraph" w:styleId="Heading4">
+  <w:style w:type="paragraph" w:styleId="Ttulo4">
     <w:name w:val="heading 4"/>
     <w:basedOn w:val="Normal"/>
     <w:next w:val="Normal"/>
+    <w:uiPriority w:val="9"/>
+    <w:semiHidden/>
+    <w:unhideWhenUsed/>
+    <w:qFormat/>
     <w:pPr>
-      <w:keepNext w:val="1"/>
-      <w:keepLines w:val="1"/>
-      <w:spacing w:after="80" w:before="280" w:lineRule="auto"/>
+      <w:keepNext/>
+      <w:keepLines/>
+      <w:spacing w:before="280" w:after="80"/>
+      <w:outlineLvl w:val="3"/>
     </w:pPr>
     <w:rPr>
       <w:color w:val="666666"/>
@@ -298,63 +609,109 @@
       <w:szCs w:val="24"/>
     </w:rPr>
   </w:style>
-  <w:style w:type="paragraph" w:styleId="Heading5">
+  <w:style w:type="paragraph" w:styleId="Ttulo5">
     <w:name w:val="heading 5"/>
     <w:basedOn w:val="Normal"/>
     <w:next w:val="Normal"/>
+    <w:uiPriority w:val="9"/>
+    <w:semiHidden/>
+    <w:unhideWhenUsed/>
+    <w:qFormat/>
     <w:pPr>
-      <w:keepNext w:val="1"/>
-      <w:keepLines w:val="1"/>
-      <w:spacing w:after="80" w:before="240" w:lineRule="auto"/>
+      <w:keepNext/>
+      <w:keepLines/>
+      <w:spacing w:before="240" w:after="80"/>
+      <w:outlineLvl w:val="4"/>
     </w:pPr>
     <w:rPr>
       <w:color w:val="666666"/>
-      <w:sz w:val="22"/>
-      <w:szCs w:val="22"/>
     </w:rPr>
   </w:style>
-  <w:style w:type="paragraph" w:styleId="Heading6">
+  <w:style w:type="paragraph" w:styleId="Ttulo6">
     <w:name w:val="heading 6"/>
     <w:basedOn w:val="Normal"/>
     <w:next w:val="Normal"/>
+    <w:uiPriority w:val="9"/>
+    <w:semiHidden/>
+    <w:unhideWhenUsed/>
+    <w:qFormat/>
     <w:pPr>
-      <w:keepNext w:val="1"/>
-      <w:keepLines w:val="1"/>
-      <w:spacing w:after="80" w:before="240" w:lineRule="auto"/>
+      <w:keepNext/>
+      <w:keepLines/>
+      <w:spacing w:before="240" w:after="80"/>
+      <w:outlineLvl w:val="5"/>
     </w:pPr>
     <w:rPr>
-      <w:i w:val="1"/>
+      <w:i/>
       <w:color w:val="666666"/>
-      <w:sz w:val="22"/>
-      <w:szCs w:val="22"/>
     </w:rPr>
   </w:style>
-  <w:style w:type="paragraph" w:styleId="Title">
+  <w:style w:type="character" w:default="1" w:styleId="Fontepargpadro">
+    <w:name w:val="Default Paragraph Font"/>
+    <w:uiPriority w:val="1"/>
+    <w:semiHidden/>
+    <w:unhideWhenUsed/>
+  </w:style>
+  <w:style w:type="table" w:default="1" w:styleId="Tabelanormal">
+    <w:name w:val="Normal Table"/>
+    <w:uiPriority w:val="99"/>
+    <w:semiHidden/>
+    <w:unhideWhenUsed/>
+    <w:tblPr>
+      <w:tblInd w:w="0" w:type="dxa"/>
+      <w:tblCellMar>
+        <w:top w:w="0" w:type="dxa"/>
+        <w:left w:w="108" w:type="dxa"/>
+        <w:bottom w:w="0" w:type="dxa"/>
+        <w:right w:w="108" w:type="dxa"/>
+      </w:tblCellMar>
+    </w:tblPr>
+  </w:style>
+  <w:style w:type="numbering" w:default="1" w:styleId="Semlista">
+    <w:name w:val="No List"/>
+    <w:uiPriority w:val="99"/>
+    <w:semiHidden/>
+    <w:unhideWhenUsed/>
+  </w:style>
+  <w:style w:type="table" w:customStyle="1" w:styleId="TableNormal">
+    <w:name w:val="Table Normal"/>
+    <w:tblPr>
+      <w:tblCellMar>
+        <w:top w:w="0" w:type="dxa"/>
+        <w:left w:w="0" w:type="dxa"/>
+        <w:bottom w:w="0" w:type="dxa"/>
+        <w:right w:w="0" w:type="dxa"/>
+      </w:tblCellMar>
+    </w:tblPr>
+  </w:style>
+  <w:style w:type="paragraph" w:styleId="Ttulo">
     <w:name w:val="Title"/>
     <w:basedOn w:val="Normal"/>
     <w:next w:val="Normal"/>
+    <w:uiPriority w:val="10"/>
+    <w:qFormat/>
     <w:pPr>
-      <w:keepNext w:val="1"/>
-      <w:keepLines w:val="1"/>
-      <w:spacing w:after="60" w:before="0" w:lineRule="auto"/>
+      <w:keepNext/>
+      <w:keepLines/>
+      <w:spacing w:after="60"/>
     </w:pPr>
     <w:rPr>
       <w:sz w:val="52"/>
       <w:szCs w:val="52"/>
     </w:rPr>
   </w:style>
-  <w:style w:type="paragraph" w:styleId="Subtitle">
+  <w:style w:type="paragraph" w:styleId="Subttulo">
     <w:name w:val="Subtitle"/>
     <w:basedOn w:val="Normal"/>
     <w:next w:val="Normal"/>
+    <w:uiPriority w:val="11"/>
+    <w:qFormat/>
     <w:pPr>
-      <w:keepNext w:val="1"/>
-      <w:keepLines w:val="1"/>
-      <w:spacing w:after="320" w:before="0" w:lineRule="auto"/>
+      <w:keepNext/>
+      <w:keepLines/>
+      <w:spacing w:after="320"/>
     </w:pPr>
     <w:rPr>
-      <w:rFonts w:ascii="Arial" w:cs="Arial" w:eastAsia="Arial" w:hAnsi="Arial"/>
-      <w:i w:val="0"/>
       <w:color w:val="666666"/>
       <w:sz w:val="30"/>
       <w:szCs w:val="30"/>

--- a/22. Requisitos do Sistema (SSS).docx
+++ b/22. Requisitos do Sistema (SSS).docx
@@ -3,6 +3,34 @@
 <w:document xmlns:wpc="http://schemas.microsoft.com/office/word/2010/wordprocessingCanvas" xmlns:cx="http://schemas.microsoft.com/office/drawing/2014/chartex" xmlns:cx1="http://schemas.microsoft.com/office/drawing/2015/9/8/chartex" xmlns:cx2="http://schemas.microsoft.com/office/drawing/2015/10/21/chartex" xmlns:cx3="http://schemas.microsoft.com/office/drawing/2016/5/9/chartex" xmlns:cx4="http://schemas.microsoft.com/office/drawing/2016/5/10/chartex" xmlns:cx5="http://schemas.microsoft.com/office/drawing/2016/5/11/chartex" xmlns:cx6="http://schemas.microsoft.com/office/drawing/2016/5/12/chartex" xmlns:cx7="http://schemas.microsoft.com/office/drawing/2016/5/13/chartex" xmlns:cx8="http://schemas.microsoft.com/office/drawing/2016/5/14/chartex" xmlns:mc="http://schemas.openxmlformats.org/markup-compatibility/2006" xmlns:aink="http://schemas.microsoft.com/office/drawing/2016/ink" xmlns:am3d="http://schemas.microsoft.com/office/drawing/2017/model3d" xmlns:o="urn:schemas-microsoft-com:office:office" xmlns:r="http://schemas.openxmlformats.org/officeDocument/2006/relationships" xmlns:m="http://schemas.openxmlformats.org/officeDocument/2006/math" xmlns:v="urn:schemas-microsoft-com:vml" xmlns:wp14="http://schemas.microsoft.com/office/word/2010/wordprocessingDrawing" xmlns:wp="http://schemas.openxmlformats.org/drawingml/2006/wordprocessingDrawing" xmlns:w10="urn:schemas-microsoft-com:office:word" xmlns:w="http://schemas.openxmlformats.org/wordprocessingml/2006/main" xmlns:w14="http://schemas.microsoft.com/office/word/2010/wordml" xmlns:w15="http://schemas.microsoft.com/office/word/2012/wordml" xmlns:w16cex="http://schemas.microsoft.com/office/word/2018/wordml/cex" xmlns:w16cid="http://schemas.microsoft.com/office/word/2016/wordml/cid" xmlns:w16="http://schemas.microsoft.com/office/word/2018/wordml" xmlns:w16se="http://schemas.microsoft.com/office/word/2015/wordml/symex" xmlns:wpg="http://schemas.microsoft.com/office/word/2010/wordprocessingGroup" xmlns:wpi="http://schemas.microsoft.com/office/word/2010/wordprocessingInk" xmlns:wne="http://schemas.microsoft.com/office/word/2006/wordml" xmlns:wps="http://schemas.microsoft.com/office/word/2010/wordprocessingShape" mc:Ignorable="w14 w15 w16se w16cid w16 w16cex wp14">
   <w:body>
     <w:p>
+      <w:pPr>
+        <w:keepNext/>
+        <w:keepLines/>
+        <w:spacing w:after="60"/>
+        <w:rPr>
+          <w:sz w:val="52"/>
+        </w:rPr>
+      </w:pPr>
+      <w:r>
+        <w:rPr>
+          <w:sz w:val="52"/>
+        </w:rPr>
+        <w:t>Requisitos do Sistema (SSS)</w:t>
+      </w:r>
+    </w:p>
+    <w:p>
+      <w:pPr>
+        <w:pStyle w:val="Subttulo"/>
+        <w:rPr>
+          <w:b/>
+          <w:bCs/>
+        </w:rPr>
+      </w:pPr>
+      <w:r>
+        <w:t>E-commerce de joias e itens de artesanato</w:t>
+      </w:r>
+    </w:p>
+    <w:p>
       <w:r>
         <w:rPr>
           <w:b/>
@@ -11,19 +39,7 @@
         <w:t>SSS-00001</w:t>
       </w:r>
       <w:r>
-        <w:t xml:space="preserve">: O sistema </w:t>
-      </w:r>
-      <w:r>
-        <w:t>DEVE</w:t>
-      </w:r>
-      <w:r>
-        <w:t xml:space="preserve"> permitir </w:t>
-      </w:r>
-      <w:r>
-        <w:t>que a consulta dos pedidos realizados.</w:t>
-      </w:r>
-      <w:r>
-        <w:t xml:space="preserve"> </w:t>
+        <w:t xml:space="preserve">: O sistema DEVE permitir que a consulta dos pedidos realizados. </w:t>
       </w:r>
     </w:p>
     <w:p/>
@@ -36,19 +52,7 @@
         <w:t>SSS-00002</w:t>
       </w:r>
       <w:r>
-        <w:t xml:space="preserve">: O sistema </w:t>
-      </w:r>
-      <w:r>
-        <w:t>DEVE</w:t>
-      </w:r>
-      <w:r>
-        <w:t xml:space="preserve"> permitir </w:t>
-      </w:r>
-      <w:r>
-        <w:t>o proprietário armazene os dados dos clientes como por exemplo: nome, CPF, e-mail, produtos adquiridos e data de compra.</w:t>
-      </w:r>
-      <w:r>
-        <w:t xml:space="preserve"> </w:t>
+        <w:t xml:space="preserve">: O sistema DEVE permitir o proprietário armazene os dados dos clientes como por exemplo: nome, CPF, e-mail, produtos adquiridos e data de compra. </w:t>
       </w:r>
     </w:p>
     <w:p/>
@@ -61,19 +65,7 @@
         <w:t>SSS-00003</w:t>
       </w:r>
       <w:r>
-        <w:t xml:space="preserve">: O sistema </w:t>
-      </w:r>
-      <w:r>
-        <w:t>DEVE</w:t>
-      </w:r>
-      <w:r>
-        <w:t xml:space="preserve"> permitir </w:t>
-      </w:r>
-      <w:r>
-        <w:t xml:space="preserve">que </w:t>
-      </w:r>
-      <w:r>
-        <w:t>o proprietário dê a baixa nos produtos retirados do estoque.</w:t>
+        <w:t>: O sistema DEVE permitir que o proprietário dê a baixa nos produtos retirados do estoque.</w:t>
       </w:r>
     </w:p>
     <w:p/>
@@ -86,19 +78,7 @@
         <w:t>SSS-00004</w:t>
       </w:r>
       <w:r>
-        <w:t xml:space="preserve">: O sistema </w:t>
-      </w:r>
-      <w:r>
-        <w:t>DEVE</w:t>
-      </w:r>
-      <w:r>
-        <w:t xml:space="preserve"> permitir </w:t>
-      </w:r>
-      <w:r>
-        <w:t xml:space="preserve">que o proprietário </w:t>
-      </w:r>
-      <w:r>
-        <w:t>consulte a lista de produtos vendidos e consulte as notas detalhadas dos produtos.</w:t>
+        <w:t>: O sistema DEVE permitir que o proprietário consulte a lista de produtos vendidos e consulte as notas detalhadas dos produtos.</w:t>
       </w:r>
     </w:p>
     <w:p/>
@@ -108,22 +88,39 @@
           <w:b/>
           <w:bCs/>
         </w:rPr>
-        <w:t>SS</w:t>
-      </w:r>
+        <w:t>SSS-00005</w:t>
+      </w:r>
+      <w:r>
+        <w:t>: O sistema DEVE permitir que o proprietário consulte os lançamentos recentes da plataforma.</w:t>
+      </w:r>
+    </w:p>
+    <w:p/>
+    <w:p>
       <w:r>
         <w:rPr>
           <w:b/>
           <w:bCs/>
         </w:rPr>
-        <w:t>S-00005</w:t>
-      </w:r>
-      <w:r>
-        <w:t>: O sistema DEVE</w:t>
-      </w:r>
-      <w:r>
-        <w:t xml:space="preserve"> permitir que o proprietário consulte os lançamentos recentes da plataforma.</w:t>
+        <w:t>SSS-00006</w:t>
+      </w:r>
+      <w:r>
+        <w:t>: O sistema DEVE permitir que o usuário acesse o sistema através do login e senha.</w:t>
       </w:r>
     </w:p>
+    <w:p/>
+    <w:p>
+      <w:r>
+        <w:rPr>
+          <w:b/>
+          <w:bCs/>
+        </w:rPr>
+        <w:t>SSS-00007</w:t>
+      </w:r>
+      <w:r>
+        <w:t>: O sistema DEVE permitir que o perfilamento de usuário esteja de acordo com função.</w:t>
+      </w:r>
+    </w:p>
+    <w:p/>
     <w:sectPr>
       <w:pgSz w:w="11909" w:h="16834"/>
       <w:pgMar w:top="1440" w:right="1440" w:bottom="1440" w:left="1440" w:header="720" w:footer="720" w:gutter="0"/>
@@ -226,7 +223,7 @@
     <w:lsdException w:name="List Continue 4" w:semiHidden="1" w:unhideWhenUsed="1"/>
     <w:lsdException w:name="List Continue 5" w:semiHidden="1" w:unhideWhenUsed="1"/>
     <w:lsdException w:name="Message Header" w:semiHidden="1" w:unhideWhenUsed="1"/>
-    <w:lsdException w:name="Subtitle" w:uiPriority="11" w:qFormat="1"/>
+    <w:lsdException w:name="Subtitle" w:uiPriority="0" w:qFormat="1"/>
     <w:lsdException w:name="Salutation" w:semiHidden="1" w:unhideWhenUsed="1"/>
     <w:lsdException w:name="Date" w:semiHidden="1" w:unhideWhenUsed="1"/>
     <w:lsdException w:name="Body Text First Indent" w:semiHidden="1" w:unhideWhenUsed="1"/>
@@ -704,13 +701,24 @@
     <w:name w:val="Subtitle"/>
     <w:basedOn w:val="Normal"/>
     <w:next w:val="Normal"/>
-    <w:uiPriority w:val="11"/>
+    <w:link w:val="SubttuloChar"/>
     <w:qFormat/>
     <w:pPr>
       <w:keepNext/>
       <w:keepLines/>
       <w:spacing w:after="320"/>
     </w:pPr>
+    <w:rPr>
+      <w:color w:val="666666"/>
+      <w:sz w:val="30"/>
+      <w:szCs w:val="30"/>
+    </w:rPr>
+  </w:style>
+  <w:style w:type="character" w:customStyle="1" w:styleId="SubttuloChar">
+    <w:name w:val="Subtítulo Char"/>
+    <w:basedOn w:val="Fontepargpadro"/>
+    <w:link w:val="Subttulo"/>
+    <w:rsid w:val="00054A4A"/>
     <w:rPr>
       <w:color w:val="666666"/>
       <w:sz w:val="30"/>

--- a/22. Requisitos do Sistema (SSS).docx
+++ b/22. Requisitos do Sistema (SSS).docx
@@ -30,96 +30,298 @@
         <w:t>E-commerce de joias e itens de artesanato</w:t>
       </w:r>
     </w:p>
-    <w:p>
-      <w:r>
-        <w:rPr>
-          <w:b/>
-          <w:bCs/>
-        </w:rPr>
-        <w:t>SSS-00001</w:t>
-      </w:r>
-      <w:r>
-        <w:t xml:space="preserve">: O sistema DEVE permitir que a consulta dos pedidos realizados. </w:t>
-      </w:r>
-    </w:p>
+    <w:tbl>
+      <w:tblPr>
+        <w:tblStyle w:val="TabeladeGrade4-nfase1"/>
+        <w:tblW w:w="9493" w:type="dxa"/>
+        <w:tblLook w:val="04A0" w:firstRow="1" w:lastRow="0" w:firstColumn="1" w:lastColumn="0" w:noHBand="0" w:noVBand="1"/>
+      </w:tblPr>
+      <w:tblGrid>
+        <w:gridCol w:w="2122"/>
+        <w:gridCol w:w="7371"/>
+      </w:tblGrid>
+      <w:tr>
+        <w:trPr>
+          <w:cnfStyle w:val="100000000000" w:firstRow="1" w:lastRow="0" w:firstColumn="0" w:lastColumn="0" w:oddVBand="0" w:evenVBand="0" w:oddHBand="0" w:evenHBand="0" w:firstRowFirstColumn="0" w:firstRowLastColumn="0" w:lastRowFirstColumn="0" w:lastRowLastColumn="0"/>
+        </w:trPr>
+        <w:tc>
+          <w:tcPr>
+            <w:cnfStyle w:val="001000000000" w:firstRow="0" w:lastRow="0" w:firstColumn="1" w:lastColumn="0" w:oddVBand="0" w:evenVBand="0" w:oddHBand="0" w:evenHBand="0" w:firstRowFirstColumn="0" w:firstRowLastColumn="0" w:lastRowFirstColumn="0" w:lastRowLastColumn="0"/>
+            <w:tcW w:w="2122" w:type="dxa"/>
+          </w:tcPr>
+          <w:p>
+            <w:pPr>
+              <w:jc w:val="center"/>
+            </w:pPr>
+            <w:r>
+              <w:t>ID</w:t>
+            </w:r>
+          </w:p>
+        </w:tc>
+        <w:tc>
+          <w:tcPr>
+            <w:tcW w:w="7371" w:type="dxa"/>
+          </w:tcPr>
+          <w:p>
+            <w:pPr>
+              <w:jc w:val="center"/>
+              <w:cnfStyle w:val="100000000000" w:firstRow="1" w:lastRow="0" w:firstColumn="0" w:lastColumn="0" w:oddVBand="0" w:evenVBand="0" w:oddHBand="0" w:evenHBand="0" w:firstRowFirstColumn="0" w:firstRowLastColumn="0" w:lastRowFirstColumn="0" w:lastRowLastColumn="0"/>
+            </w:pPr>
+            <w:r>
+              <w:t>Descrição</w:t>
+            </w:r>
+          </w:p>
+        </w:tc>
+      </w:tr>
+      <w:tr>
+        <w:trPr>
+          <w:cnfStyle w:val="000000100000" w:firstRow="0" w:lastRow="0" w:firstColumn="0" w:lastColumn="0" w:oddVBand="0" w:evenVBand="0" w:oddHBand="1" w:evenHBand="0" w:firstRowFirstColumn="0" w:firstRowLastColumn="0" w:lastRowFirstColumn="0" w:lastRowLastColumn="0"/>
+        </w:trPr>
+        <w:tc>
+          <w:tcPr>
+            <w:cnfStyle w:val="001000000000" w:firstRow="0" w:lastRow="0" w:firstColumn="1" w:lastColumn="0" w:oddVBand="0" w:evenVBand="0" w:oddHBand="0" w:evenHBand="0" w:firstRowFirstColumn="0" w:firstRowLastColumn="0" w:lastRowFirstColumn="0" w:lastRowLastColumn="0"/>
+            <w:tcW w:w="2122" w:type="dxa"/>
+          </w:tcPr>
+          <w:p>
+            <w:pPr>
+              <w:jc w:val="center"/>
+            </w:pPr>
+            <w:r>
+              <w:t>SSS-00001</w:t>
+            </w:r>
+          </w:p>
+        </w:tc>
+        <w:tc>
+          <w:tcPr>
+            <w:tcW w:w="7371" w:type="dxa"/>
+          </w:tcPr>
+          <w:p>
+            <w:pPr>
+              <w:cnfStyle w:val="000000100000" w:firstRow="0" w:lastRow="0" w:firstColumn="0" w:lastColumn="0" w:oddVBand="0" w:evenVBand="0" w:oddHBand="1" w:evenHBand="0" w:firstRowFirstColumn="0" w:firstRowLastColumn="0" w:lastRowFirstColumn="0" w:lastRowLastColumn="0"/>
+            </w:pPr>
+            <w:r>
+              <w:t>O sistema DEVE permitir que a consulta dos pedidos realizados.</w:t>
+            </w:r>
+          </w:p>
+        </w:tc>
+      </w:tr>
+      <w:tr>
+        <w:tc>
+          <w:tcPr>
+            <w:cnfStyle w:val="001000000000" w:firstRow="0" w:lastRow="0" w:firstColumn="1" w:lastColumn="0" w:oddVBand="0" w:evenVBand="0" w:oddHBand="0" w:evenHBand="0" w:firstRowFirstColumn="0" w:firstRowLastColumn="0" w:lastRowFirstColumn="0" w:lastRowLastColumn="0"/>
+            <w:tcW w:w="2122" w:type="dxa"/>
+          </w:tcPr>
+          <w:p>
+            <w:pPr>
+              <w:jc w:val="center"/>
+            </w:pPr>
+            <w:r>
+              <w:t>SSS-00002</w:t>
+            </w:r>
+          </w:p>
+        </w:tc>
+        <w:tc>
+          <w:tcPr>
+            <w:tcW w:w="7371" w:type="dxa"/>
+          </w:tcPr>
+          <w:p>
+            <w:pPr>
+              <w:cnfStyle w:val="000000000000" w:firstRow="0" w:lastRow="0" w:firstColumn="0" w:lastColumn="0" w:oddVBand="0" w:evenVBand="0" w:oddHBand="0" w:evenHBand="0" w:firstRowFirstColumn="0" w:firstRowLastColumn="0" w:lastRowFirstColumn="0" w:lastRowLastColumn="0"/>
+            </w:pPr>
+            <w:r>
+              <w:t>O sistema DEVE permitir o proprietário armazene os dados dos clientes como por exemplo: nome, CPF, e-mail, produtos adquiridos e data de compra.</w:t>
+            </w:r>
+          </w:p>
+        </w:tc>
+      </w:tr>
+      <w:tr>
+        <w:trPr>
+          <w:cnfStyle w:val="000000100000" w:firstRow="0" w:lastRow="0" w:firstColumn="0" w:lastColumn="0" w:oddVBand="0" w:evenVBand="0" w:oddHBand="1" w:evenHBand="0" w:firstRowFirstColumn="0" w:firstRowLastColumn="0" w:lastRowFirstColumn="0" w:lastRowLastColumn="0"/>
+        </w:trPr>
+        <w:tc>
+          <w:tcPr>
+            <w:cnfStyle w:val="001000000000" w:firstRow="0" w:lastRow="0" w:firstColumn="1" w:lastColumn="0" w:oddVBand="0" w:evenVBand="0" w:oddHBand="0" w:evenHBand="0" w:firstRowFirstColumn="0" w:firstRowLastColumn="0" w:lastRowFirstColumn="0" w:lastRowLastColumn="0"/>
+            <w:tcW w:w="2122" w:type="dxa"/>
+          </w:tcPr>
+          <w:p>
+            <w:pPr>
+              <w:jc w:val="center"/>
+            </w:pPr>
+            <w:r>
+              <w:t>SSS-00003</w:t>
+            </w:r>
+          </w:p>
+        </w:tc>
+        <w:tc>
+          <w:tcPr>
+            <w:tcW w:w="7371" w:type="dxa"/>
+          </w:tcPr>
+          <w:p>
+            <w:pPr>
+              <w:cnfStyle w:val="000000100000" w:firstRow="0" w:lastRow="0" w:firstColumn="0" w:lastColumn="0" w:oddVBand="0" w:evenVBand="0" w:oddHBand="1" w:evenHBand="0" w:firstRowFirstColumn="0" w:firstRowLastColumn="0" w:lastRowFirstColumn="0" w:lastRowLastColumn="0"/>
+            </w:pPr>
+            <w:r>
+              <w:t>O sistema DEVE permitir que o proprietário dê a baixa nos produtos retirados do estoque.</w:t>
+            </w:r>
+          </w:p>
+          <w:p>
+            <w:pPr>
+              <w:cnfStyle w:val="000000100000" w:firstRow="0" w:lastRow="0" w:firstColumn="0" w:lastColumn="0" w:oddVBand="0" w:evenVBand="0" w:oddHBand="1" w:evenHBand="0" w:firstRowFirstColumn="0" w:firstRowLastColumn="0" w:lastRowFirstColumn="0" w:lastRowLastColumn="0"/>
+            </w:pPr>
+          </w:p>
+        </w:tc>
+      </w:tr>
+      <w:tr>
+        <w:tc>
+          <w:tcPr>
+            <w:cnfStyle w:val="001000000000" w:firstRow="0" w:lastRow="0" w:firstColumn="1" w:lastColumn="0" w:oddVBand="0" w:evenVBand="0" w:oddHBand="0" w:evenHBand="0" w:firstRowFirstColumn="0" w:firstRowLastColumn="0" w:lastRowFirstColumn="0" w:lastRowLastColumn="0"/>
+            <w:tcW w:w="2122" w:type="dxa"/>
+          </w:tcPr>
+          <w:p>
+            <w:pPr>
+              <w:jc w:val="center"/>
+            </w:pPr>
+            <w:r>
+              <w:t>SSS-00004</w:t>
+            </w:r>
+          </w:p>
+        </w:tc>
+        <w:tc>
+          <w:tcPr>
+            <w:tcW w:w="7371" w:type="dxa"/>
+          </w:tcPr>
+          <w:p>
+            <w:pPr>
+              <w:cnfStyle w:val="000000000000" w:firstRow="0" w:lastRow="0" w:firstColumn="0" w:lastColumn="0" w:oddVBand="0" w:evenVBand="0" w:oddHBand="0" w:evenHBand="0" w:firstRowFirstColumn="0" w:firstRowLastColumn="0" w:lastRowFirstColumn="0" w:lastRowLastColumn="0"/>
+            </w:pPr>
+            <w:r>
+              <w:t>O sistema DEVE permitir que o proprietário consulte a lista de produtos vendidos e consulte as notas detalhadas dos produtos.</w:t>
+            </w:r>
+          </w:p>
+        </w:tc>
+      </w:tr>
+      <w:tr>
+        <w:trPr>
+          <w:cnfStyle w:val="000000100000" w:firstRow="0" w:lastRow="0" w:firstColumn="0" w:lastColumn="0" w:oddVBand="0" w:evenVBand="0" w:oddHBand="1" w:evenHBand="0" w:firstRowFirstColumn="0" w:firstRowLastColumn="0" w:lastRowFirstColumn="0" w:lastRowLastColumn="0"/>
+        </w:trPr>
+        <w:tc>
+          <w:tcPr>
+            <w:cnfStyle w:val="001000000000" w:firstRow="0" w:lastRow="0" w:firstColumn="1" w:lastColumn="0" w:oddVBand="0" w:evenVBand="0" w:oddHBand="0" w:evenHBand="0" w:firstRowFirstColumn="0" w:firstRowLastColumn="0" w:lastRowFirstColumn="0" w:lastRowLastColumn="0"/>
+            <w:tcW w:w="2122" w:type="dxa"/>
+          </w:tcPr>
+          <w:p>
+            <w:pPr>
+              <w:jc w:val="center"/>
+              <w:rPr>
+                <w:b w:val="0"/>
+                <w:bCs w:val="0"/>
+              </w:rPr>
+            </w:pPr>
+            <w:r>
+              <w:t>SSS-00005</w:t>
+            </w:r>
+          </w:p>
+        </w:tc>
+        <w:tc>
+          <w:tcPr>
+            <w:tcW w:w="7371" w:type="dxa"/>
+          </w:tcPr>
+          <w:p>
+            <w:pPr>
+              <w:cnfStyle w:val="000000100000" w:firstRow="0" w:lastRow="0" w:firstColumn="0" w:lastColumn="0" w:oddVBand="0" w:evenVBand="0" w:oddHBand="1" w:evenHBand="0" w:firstRowFirstColumn="0" w:firstRowLastColumn="0" w:lastRowFirstColumn="0" w:lastRowLastColumn="0"/>
+            </w:pPr>
+            <w:r>
+              <w:t>O sistema DEVE permitir que o proprietário consulte os lançamentos recentes da plataforma.</w:t>
+            </w:r>
+          </w:p>
+          <w:p>
+            <w:pPr>
+              <w:cnfStyle w:val="000000100000" w:firstRow="0" w:lastRow="0" w:firstColumn="0" w:lastColumn="0" w:oddVBand="0" w:evenVBand="0" w:oddHBand="1" w:evenHBand="0" w:firstRowFirstColumn="0" w:firstRowLastColumn="0" w:lastRowFirstColumn="0" w:lastRowLastColumn="0"/>
+            </w:pPr>
+          </w:p>
+        </w:tc>
+      </w:tr>
+      <w:tr>
+        <w:tc>
+          <w:tcPr>
+            <w:cnfStyle w:val="001000000000" w:firstRow="0" w:lastRow="0" w:firstColumn="1" w:lastColumn="0" w:oddVBand="0" w:evenVBand="0" w:oddHBand="0" w:evenHBand="0" w:firstRowFirstColumn="0" w:firstRowLastColumn="0" w:lastRowFirstColumn="0" w:lastRowLastColumn="0"/>
+            <w:tcW w:w="2122" w:type="dxa"/>
+          </w:tcPr>
+          <w:p>
+            <w:pPr>
+              <w:jc w:val="center"/>
+              <w:rPr>
+                <w:b w:val="0"/>
+                <w:bCs w:val="0"/>
+              </w:rPr>
+            </w:pPr>
+            <w:r>
+              <w:t>SSS-00006</w:t>
+            </w:r>
+          </w:p>
+        </w:tc>
+        <w:tc>
+          <w:tcPr>
+            <w:tcW w:w="7371" w:type="dxa"/>
+          </w:tcPr>
+          <w:p>
+            <w:pPr>
+              <w:cnfStyle w:val="000000000000" w:firstRow="0" w:lastRow="0" w:firstColumn="0" w:lastColumn="0" w:oddVBand="0" w:evenVBand="0" w:oddHBand="0" w:evenHBand="0" w:firstRowFirstColumn="0" w:firstRowLastColumn="0" w:lastRowFirstColumn="0" w:lastRowLastColumn="0"/>
+            </w:pPr>
+            <w:r>
+              <w:t>O sistema DEVE permitir que o usuário acesse o sistema através do login e senha.</w:t>
+            </w:r>
+          </w:p>
+          <w:p>
+            <w:pPr>
+              <w:cnfStyle w:val="000000000000" w:firstRow="0" w:lastRow="0" w:firstColumn="0" w:lastColumn="0" w:oddVBand="0" w:evenVBand="0" w:oddHBand="0" w:evenHBand="0" w:firstRowFirstColumn="0" w:firstRowLastColumn="0" w:lastRowFirstColumn="0" w:lastRowLastColumn="0"/>
+            </w:pPr>
+          </w:p>
+        </w:tc>
+      </w:tr>
+      <w:tr>
+        <w:trPr>
+          <w:cnfStyle w:val="000000100000" w:firstRow="0" w:lastRow="0" w:firstColumn="0" w:lastColumn="0" w:oddVBand="0" w:evenVBand="0" w:oddHBand="1" w:evenHBand="0" w:firstRowFirstColumn="0" w:firstRowLastColumn="0" w:lastRowFirstColumn="0" w:lastRowLastColumn="0"/>
+        </w:trPr>
+        <w:tc>
+          <w:tcPr>
+            <w:cnfStyle w:val="001000000000" w:firstRow="0" w:lastRow="0" w:firstColumn="1" w:lastColumn="0" w:oddVBand="0" w:evenVBand="0" w:oddHBand="0" w:evenHBand="0" w:firstRowFirstColumn="0" w:firstRowLastColumn="0" w:lastRowFirstColumn="0" w:lastRowLastColumn="0"/>
+            <w:tcW w:w="2122" w:type="dxa"/>
+          </w:tcPr>
+          <w:p>
+            <w:pPr>
+              <w:jc w:val="center"/>
+              <w:rPr>
+                <w:b w:val="0"/>
+                <w:bCs w:val="0"/>
+              </w:rPr>
+            </w:pPr>
+            <w:r>
+              <w:t>SSS-00007</w:t>
+            </w:r>
+          </w:p>
+        </w:tc>
+        <w:tc>
+          <w:tcPr>
+            <w:tcW w:w="7371" w:type="dxa"/>
+          </w:tcPr>
+          <w:p>
+            <w:pPr>
+              <w:cnfStyle w:val="000000100000" w:firstRow="0" w:lastRow="0" w:firstColumn="0" w:lastColumn="0" w:oddVBand="0" w:evenVBand="0" w:oddHBand="1" w:evenHBand="0" w:firstRowFirstColumn="0" w:firstRowLastColumn="0" w:lastRowFirstColumn="0" w:lastRowLastColumn="0"/>
+            </w:pPr>
+            <w:r>
+              <w:t>O sistema DEVE permitir que o perfilamento de usuário esteja de acordo com função.</w:t>
+            </w:r>
+          </w:p>
+          <w:p>
+            <w:pPr>
+              <w:cnfStyle w:val="000000100000" w:firstRow="0" w:lastRow="0" w:firstColumn="0" w:lastColumn="0" w:oddVBand="0" w:evenVBand="0" w:oddHBand="1" w:evenHBand="0" w:firstRowFirstColumn="0" w:firstRowLastColumn="0" w:lastRowFirstColumn="0" w:lastRowLastColumn="0"/>
+            </w:pPr>
+          </w:p>
+        </w:tc>
+      </w:tr>
+    </w:tbl>
     <w:p/>
-    <w:p>
-      <w:r>
-        <w:rPr>
-          <w:b/>
-          <w:bCs/>
-        </w:rPr>
-        <w:t>SSS-00002</w:t>
-      </w:r>
-      <w:r>
-        <w:t xml:space="preserve">: O sistema DEVE permitir o proprietário armazene os dados dos clientes como por exemplo: nome, CPF, e-mail, produtos adquiridos e data de compra. </w:t>
-      </w:r>
-    </w:p>
-    <w:p/>
-    <w:p>
-      <w:r>
-        <w:rPr>
-          <w:b/>
-          <w:bCs/>
-        </w:rPr>
-        <w:t>SSS-00003</w:t>
-      </w:r>
-      <w:r>
-        <w:t>: O sistema DEVE permitir que o proprietário dê a baixa nos produtos retirados do estoque.</w:t>
-      </w:r>
-    </w:p>
-    <w:p/>
-    <w:p>
-      <w:r>
-        <w:rPr>
-          <w:b/>
-          <w:bCs/>
-        </w:rPr>
-        <w:t>SSS-00004</w:t>
-      </w:r>
-      <w:r>
-        <w:t>: O sistema DEVE permitir que o proprietário consulte a lista de produtos vendidos e consulte as notas detalhadas dos produtos.</w:t>
-      </w:r>
-    </w:p>
-    <w:p/>
-    <w:p>
-      <w:r>
-        <w:rPr>
-          <w:b/>
-          <w:bCs/>
-        </w:rPr>
-        <w:t>SSS-00005</w:t>
-      </w:r>
-      <w:r>
-        <w:t>: O sistema DEVE permitir que o proprietário consulte os lançamentos recentes da plataforma.</w:t>
-      </w:r>
-    </w:p>
-    <w:p/>
-    <w:p>
-      <w:r>
-        <w:rPr>
-          <w:b/>
-          <w:bCs/>
-        </w:rPr>
-        <w:t>SSS-00006</w:t>
-      </w:r>
-      <w:r>
-        <w:t>: O sistema DEVE permitir que o usuário acesse o sistema através do login e senha.</w:t>
-      </w:r>
-    </w:p>
-    <w:p/>
-    <w:p>
-      <w:r>
-        <w:rPr>
-          <w:b/>
-          <w:bCs/>
-        </w:rPr>
-        <w:t>SSS-00007</w:t>
-      </w:r>
-      <w:r>
-        <w:t>: O sistema DEVE permitir que o perfilamento de usuário esteja de acordo com função.</w:t>
-      </w:r>
-    </w:p>
     <w:p/>
     <w:sectPr>
       <w:pgSz w:w="11909" w:h="16834"/>
@@ -725,6 +927,86 @@
       <w:szCs w:val="30"/>
     </w:rPr>
   </w:style>
+  <w:style w:type="table" w:styleId="TabeladeGrade4-nfase1">
+    <w:name w:val="Grid Table 4 Accent 1"/>
+    <w:basedOn w:val="Tabelanormal"/>
+    <w:uiPriority w:val="49"/>
+    <w:rsid w:val="003B0CFD"/>
+    <w:pPr>
+      <w:spacing w:line="240" w:lineRule="auto"/>
+    </w:pPr>
+    <w:rPr>
+      <w:rFonts w:asciiTheme="minorHAnsi" w:eastAsiaTheme="minorHAnsi" w:hAnsiTheme="minorHAnsi" w:cstheme="minorBidi"/>
+      <w:lang w:eastAsia="en-US"/>
+    </w:rPr>
+    <w:tblPr>
+      <w:tblStyleRowBandSize w:val="1"/>
+      <w:tblStyleColBandSize w:val="1"/>
+      <w:tblBorders>
+        <w:top w:val="single" w:sz="4" w:space="0" w:color="95B3D7" w:themeColor="accent1" w:themeTint="99"/>
+        <w:left w:val="single" w:sz="4" w:space="0" w:color="95B3D7" w:themeColor="accent1" w:themeTint="99"/>
+        <w:bottom w:val="single" w:sz="4" w:space="0" w:color="95B3D7" w:themeColor="accent1" w:themeTint="99"/>
+        <w:right w:val="single" w:sz="4" w:space="0" w:color="95B3D7" w:themeColor="accent1" w:themeTint="99"/>
+        <w:insideH w:val="single" w:sz="4" w:space="0" w:color="95B3D7" w:themeColor="accent1" w:themeTint="99"/>
+        <w:insideV w:val="single" w:sz="4" w:space="0" w:color="95B3D7" w:themeColor="accent1" w:themeTint="99"/>
+      </w:tblBorders>
+    </w:tblPr>
+    <w:tblStylePr w:type="firstRow">
+      <w:rPr>
+        <w:b/>
+        <w:bCs/>
+        <w:color w:val="FFFFFF" w:themeColor="background1"/>
+      </w:rPr>
+      <w:tblPr/>
+      <w:tcPr>
+        <w:tcBorders>
+          <w:top w:val="single" w:sz="4" w:space="0" w:color="4F81BD" w:themeColor="accent1"/>
+          <w:left w:val="single" w:sz="4" w:space="0" w:color="4F81BD" w:themeColor="accent1"/>
+          <w:bottom w:val="single" w:sz="4" w:space="0" w:color="4F81BD" w:themeColor="accent1"/>
+          <w:right w:val="single" w:sz="4" w:space="0" w:color="4F81BD" w:themeColor="accent1"/>
+          <w:insideH w:val="nil"/>
+          <w:insideV w:val="nil"/>
+        </w:tcBorders>
+        <w:shd w:val="clear" w:color="auto" w:fill="4F81BD" w:themeFill="accent1"/>
+      </w:tcPr>
+    </w:tblStylePr>
+    <w:tblStylePr w:type="lastRow">
+      <w:rPr>
+        <w:b/>
+        <w:bCs/>
+      </w:rPr>
+      <w:tblPr/>
+      <w:tcPr>
+        <w:tcBorders>
+          <w:top w:val="double" w:sz="4" w:space="0" w:color="4F81BD" w:themeColor="accent1"/>
+        </w:tcBorders>
+      </w:tcPr>
+    </w:tblStylePr>
+    <w:tblStylePr w:type="firstCol">
+      <w:rPr>
+        <w:b/>
+        <w:bCs/>
+      </w:rPr>
+    </w:tblStylePr>
+    <w:tblStylePr w:type="lastCol">
+      <w:rPr>
+        <w:b/>
+        <w:bCs/>
+      </w:rPr>
+    </w:tblStylePr>
+    <w:tblStylePr w:type="band1Vert">
+      <w:tblPr/>
+      <w:tcPr>
+        <w:shd w:val="clear" w:color="auto" w:fill="DBE5F1" w:themeFill="accent1" w:themeFillTint="33"/>
+      </w:tcPr>
+    </w:tblStylePr>
+    <w:tblStylePr w:type="band1Horz">
+      <w:tblPr/>
+      <w:tcPr>
+        <w:shd w:val="clear" w:color="auto" w:fill="DBE5F1" w:themeFill="accent1" w:themeFillTint="33"/>
+      </w:tcPr>
+    </w:tblStylePr>
+  </w:style>
 </w:styles>
 </file>
 

--- a/22. Requisitos do Sistema (SSS).docx
+++ b/22. Requisitos do Sistema (SSS).docx
@@ -33,12 +33,13 @@
     <w:tbl>
       <w:tblPr>
         <w:tblStyle w:val="TabeladeGrade4-nfase1"/>
-        <w:tblW w:w="9493" w:type="dxa"/>
+        <w:tblW w:w="9634" w:type="dxa"/>
         <w:tblLook w:val="04A0" w:firstRow="1" w:lastRow="0" w:firstColumn="1" w:lastColumn="0" w:noHBand="0" w:noVBand="1"/>
       </w:tblPr>
       <w:tblGrid>
-        <w:gridCol w:w="2122"/>
-        <w:gridCol w:w="7371"/>
+        <w:gridCol w:w="1129"/>
+        <w:gridCol w:w="6096"/>
+        <w:gridCol w:w="2409"/>
       </w:tblGrid>
       <w:tr>
         <w:trPr>
@@ -47,7 +48,7 @@
         <w:tc>
           <w:tcPr>
             <w:cnfStyle w:val="001000000000" w:firstRow="0" w:lastRow="0" w:firstColumn="1" w:lastColumn="0" w:oddVBand="0" w:evenVBand="0" w:oddHBand="0" w:evenHBand="0" w:firstRowFirstColumn="0" w:firstRowLastColumn="0" w:lastRowFirstColumn="0" w:lastRowLastColumn="0"/>
-            <w:tcW w:w="2122" w:type="dxa"/>
+            <w:tcW w:w="1129" w:type="dxa"/>
           </w:tcPr>
           <w:p>
             <w:pPr>
@@ -60,7 +61,7 @@
         </w:tc>
         <w:tc>
           <w:tcPr>
-            <w:tcW w:w="7371" w:type="dxa"/>
+            <w:tcW w:w="6096" w:type="dxa"/>
           </w:tcPr>
           <w:p>
             <w:pPr>
@@ -69,6 +70,20 @@
             </w:pPr>
             <w:r>
               <w:t>Descrição</w:t>
+            </w:r>
+          </w:p>
+        </w:tc>
+        <w:tc>
+          <w:tcPr>
+            <w:tcW w:w="2409" w:type="dxa"/>
+          </w:tcPr>
+          <w:p>
+            <w:pPr>
+              <w:jc w:val="center"/>
+              <w:cnfStyle w:val="100000000000" w:firstRow="1" w:lastRow="0" w:firstColumn="0" w:lastColumn="0" w:oddVBand="0" w:evenVBand="0" w:oddHBand="0" w:evenHBand="0" w:firstRowFirstColumn="0" w:firstRowLastColumn="0" w:lastRowFirstColumn="0" w:lastRowLastColumn="0"/>
+            </w:pPr>
+            <w:r>
+              <w:t>Evento relacionado</w:t>
             </w:r>
           </w:p>
         </w:tc>
@@ -80,27 +95,40 @@
         <w:tc>
           <w:tcPr>
             <w:cnfStyle w:val="001000000000" w:firstRow="0" w:lastRow="0" w:firstColumn="1" w:lastColumn="0" w:oddVBand="0" w:evenVBand="0" w:oddHBand="0" w:evenHBand="0" w:firstRowFirstColumn="0" w:firstRowLastColumn="0" w:lastRowFirstColumn="0" w:lastRowLastColumn="0"/>
-            <w:tcW w:w="2122" w:type="dxa"/>
+            <w:tcW w:w="1129" w:type="dxa"/>
           </w:tcPr>
           <w:p>
             <w:pPr>
               <w:jc w:val="center"/>
             </w:pPr>
             <w:r>
-              <w:t>SSS-00001</w:t>
-            </w:r>
-          </w:p>
-        </w:tc>
-        <w:tc>
-          <w:tcPr>
-            <w:tcW w:w="7371" w:type="dxa"/>
+              <w:t>SSS-001</w:t>
+            </w:r>
+          </w:p>
+        </w:tc>
+        <w:tc>
+          <w:tcPr>
+            <w:tcW w:w="6096" w:type="dxa"/>
           </w:tcPr>
           <w:p>
             <w:pPr>
               <w:cnfStyle w:val="000000100000" w:firstRow="0" w:lastRow="0" w:firstColumn="0" w:lastColumn="0" w:oddVBand="0" w:evenVBand="0" w:oddHBand="1" w:evenHBand="0" w:firstRowFirstColumn="0" w:firstRowLastColumn="0" w:lastRowFirstColumn="0" w:lastRowLastColumn="0"/>
             </w:pPr>
             <w:r>
-              <w:t>O sistema DEVE permitir que a consulta dos pedidos realizados.</w:t>
+              <w:t>O sistema DEVE permitir a possibilidade de consultar e atualizar o preço e quantidade dos produtos.</w:t>
+            </w:r>
+          </w:p>
+        </w:tc>
+        <w:tc>
+          <w:tcPr>
+            <w:tcW w:w="2409" w:type="dxa"/>
+          </w:tcPr>
+          <w:p>
+            <w:pPr>
+              <w:cnfStyle w:val="000000100000" w:firstRow="0" w:lastRow="0" w:firstColumn="0" w:lastColumn="0" w:oddVBand="0" w:evenVBand="0" w:oddHBand="1" w:evenHBand="0" w:firstRowFirstColumn="0" w:firstRowLastColumn="0" w:lastRowFirstColumn="0" w:lastRowLastColumn="0"/>
+            </w:pPr>
+            <w:r>
+              <w:t>Cliente faz pedido do produto.</w:t>
             </w:r>
           </w:p>
         </w:tc>
@@ -109,20 +137,20 @@
         <w:tc>
           <w:tcPr>
             <w:cnfStyle w:val="001000000000" w:firstRow="0" w:lastRow="0" w:firstColumn="1" w:lastColumn="0" w:oddVBand="0" w:evenVBand="0" w:oddHBand="0" w:evenHBand="0" w:firstRowFirstColumn="0" w:firstRowLastColumn="0" w:lastRowFirstColumn="0" w:lastRowLastColumn="0"/>
-            <w:tcW w:w="2122" w:type="dxa"/>
+            <w:tcW w:w="1129" w:type="dxa"/>
           </w:tcPr>
           <w:p>
             <w:pPr>
               <w:jc w:val="center"/>
             </w:pPr>
             <w:r>
-              <w:t>SSS-00002</w:t>
-            </w:r>
-          </w:p>
-        </w:tc>
-        <w:tc>
-          <w:tcPr>
-            <w:tcW w:w="7371" w:type="dxa"/>
+              <w:t>SSS-002</w:t>
+            </w:r>
+          </w:p>
+        </w:tc>
+        <w:tc>
+          <w:tcPr>
+            <w:tcW w:w="6096" w:type="dxa"/>
           </w:tcPr>
           <w:p>
             <w:pPr>
@@ -130,6 +158,19 @@
             </w:pPr>
             <w:r>
               <w:t>O sistema DEVE permitir o proprietário armazene os dados dos clientes como por exemplo: nome, CPF, e-mail, produtos adquiridos e data de compra.</w:t>
+            </w:r>
+          </w:p>
+        </w:tc>
+        <w:tc>
+          <w:tcPr>
+            <w:tcW w:w="2409" w:type="dxa"/>
+          </w:tcPr>
+          <w:p>
+            <w:pPr>
+              <w:cnfStyle w:val="000000000000" w:firstRow="0" w:lastRow="0" w:firstColumn="0" w:lastColumn="0" w:oddVBand="0" w:evenVBand="0" w:oddHBand="0" w:evenHBand="0" w:firstRowFirstColumn="0" w:firstRowLastColumn="0" w:lastRowFirstColumn="0" w:lastRowLastColumn="0"/>
+            </w:pPr>
+            <w:r>
+              <w:t>Cliente faz pedido do produto.</w:t>
             </w:r>
           </w:p>
         </w:tc>
@@ -141,33 +182,50 @@
         <w:tc>
           <w:tcPr>
             <w:cnfStyle w:val="001000000000" w:firstRow="0" w:lastRow="0" w:firstColumn="1" w:lastColumn="0" w:oddVBand="0" w:evenVBand="0" w:oddHBand="0" w:evenHBand="0" w:firstRowFirstColumn="0" w:firstRowLastColumn="0" w:lastRowFirstColumn="0" w:lastRowLastColumn="0"/>
-            <w:tcW w:w="2122" w:type="dxa"/>
+            <w:tcW w:w="1129" w:type="dxa"/>
           </w:tcPr>
           <w:p>
             <w:pPr>
               <w:jc w:val="center"/>
             </w:pPr>
             <w:r>
-              <w:t>SSS-00003</w:t>
-            </w:r>
-          </w:p>
-        </w:tc>
-        <w:tc>
-          <w:tcPr>
-            <w:tcW w:w="7371" w:type="dxa"/>
+              <w:t>SSS-003</w:t>
+            </w:r>
+          </w:p>
+        </w:tc>
+        <w:tc>
+          <w:tcPr>
+            <w:tcW w:w="6096" w:type="dxa"/>
           </w:tcPr>
           <w:p>
             <w:pPr>
               <w:cnfStyle w:val="000000100000" w:firstRow="0" w:lastRow="0" w:firstColumn="0" w:lastColumn="0" w:oddVBand="0" w:evenVBand="0" w:oddHBand="1" w:evenHBand="0" w:firstRowFirstColumn="0" w:firstRowLastColumn="0" w:lastRowFirstColumn="0" w:lastRowLastColumn="0"/>
             </w:pPr>
             <w:r>
-              <w:t>O sistema DEVE permitir que o proprietário dê a baixa nos produtos retirados do estoque.</w:t>
-            </w:r>
-          </w:p>
+              <w:t xml:space="preserve">O sistema DEVE permitir que o proprietário dê a baixa nos produtos </w:t>
+            </w:r>
+            <w:r>
+              <w:t>após a concretização das vendas</w:t>
+            </w:r>
+            <w:r>
+              <w:t>.</w:t>
+            </w:r>
+            <w:r>
+              <w:t xml:space="preserve"> </w:t>
+            </w:r>
+          </w:p>
+        </w:tc>
+        <w:tc>
+          <w:tcPr>
+            <w:tcW w:w="2409" w:type="dxa"/>
+          </w:tcPr>
           <w:p>
             <w:pPr>
               <w:cnfStyle w:val="000000100000" w:firstRow="0" w:lastRow="0" w:firstColumn="0" w:lastColumn="0" w:oddVBand="0" w:evenVBand="0" w:oddHBand="1" w:evenHBand="0" w:firstRowFirstColumn="0" w:firstRowLastColumn="0" w:lastRowFirstColumn="0" w:lastRowLastColumn="0"/>
             </w:pPr>
+            <w:r>
+              <w:t>Efetuar a troca de um produto comprado pelo cliente</w:t>
+            </w:r>
           </w:p>
         </w:tc>
       </w:tr>
@@ -175,20 +233,20 @@
         <w:tc>
           <w:tcPr>
             <w:cnfStyle w:val="001000000000" w:firstRow="0" w:lastRow="0" w:firstColumn="1" w:lastColumn="0" w:oddVBand="0" w:evenVBand="0" w:oddHBand="0" w:evenHBand="0" w:firstRowFirstColumn="0" w:firstRowLastColumn="0" w:lastRowFirstColumn="0" w:lastRowLastColumn="0"/>
-            <w:tcW w:w="2122" w:type="dxa"/>
+            <w:tcW w:w="1129" w:type="dxa"/>
           </w:tcPr>
           <w:p>
             <w:pPr>
               <w:jc w:val="center"/>
             </w:pPr>
             <w:r>
-              <w:t>SSS-00004</w:t>
-            </w:r>
-          </w:p>
-        </w:tc>
-        <w:tc>
-          <w:tcPr>
-            <w:tcW w:w="7371" w:type="dxa"/>
+              <w:t>SSS-004</w:t>
+            </w:r>
+          </w:p>
+        </w:tc>
+        <w:tc>
+          <w:tcPr>
+            <w:tcW w:w="6096" w:type="dxa"/>
           </w:tcPr>
           <w:p>
             <w:pPr>
@@ -196,6 +254,19 @@
             </w:pPr>
             <w:r>
               <w:t>O sistema DEVE permitir que o proprietário consulte a lista de produtos vendidos e consulte as notas detalhadas dos produtos.</w:t>
+            </w:r>
+          </w:p>
+        </w:tc>
+        <w:tc>
+          <w:tcPr>
+            <w:tcW w:w="2409" w:type="dxa"/>
+          </w:tcPr>
+          <w:p>
+            <w:pPr>
+              <w:cnfStyle w:val="000000000000" w:firstRow="0" w:lastRow="0" w:firstColumn="0" w:lastColumn="0" w:oddVBand="0" w:evenVBand="0" w:oddHBand="0" w:evenHBand="0" w:firstRowFirstColumn="0" w:firstRowLastColumn="0" w:lastRowFirstColumn="0" w:lastRowLastColumn="0"/>
+            </w:pPr>
+            <w:r>
+              <w:t>Efetuar a troca de um produto comprado pelo cliente</w:t>
             </w:r>
           </w:p>
         </w:tc>
@@ -207,7 +278,7 @@
         <w:tc>
           <w:tcPr>
             <w:cnfStyle w:val="001000000000" w:firstRow="0" w:lastRow="0" w:firstColumn="1" w:lastColumn="0" w:oddVBand="0" w:evenVBand="0" w:oddHBand="0" w:evenHBand="0" w:firstRowFirstColumn="0" w:firstRowLastColumn="0" w:lastRowFirstColumn="0" w:lastRowLastColumn="0"/>
-            <w:tcW w:w="2122" w:type="dxa"/>
+            <w:tcW w:w="1129" w:type="dxa"/>
           </w:tcPr>
           <w:p>
             <w:pPr>
@@ -218,26 +289,34 @@
               </w:rPr>
             </w:pPr>
             <w:r>
-              <w:t>SSS-00005</w:t>
-            </w:r>
-          </w:p>
-        </w:tc>
-        <w:tc>
-          <w:tcPr>
-            <w:tcW w:w="7371" w:type="dxa"/>
+              <w:t>SSS-005</w:t>
+            </w:r>
+          </w:p>
+        </w:tc>
+        <w:tc>
+          <w:tcPr>
+            <w:tcW w:w="6096" w:type="dxa"/>
           </w:tcPr>
           <w:p>
             <w:pPr>
               <w:cnfStyle w:val="000000100000" w:firstRow="0" w:lastRow="0" w:firstColumn="0" w:lastColumn="0" w:oddVBand="0" w:evenVBand="0" w:oddHBand="1" w:evenHBand="0" w:firstRowFirstColumn="0" w:firstRowLastColumn="0" w:lastRowFirstColumn="0" w:lastRowLastColumn="0"/>
             </w:pPr>
             <w:r>
-              <w:t>O sistema DEVE permitir que o proprietário consulte os lançamentos recentes da plataforma.</w:t>
-            </w:r>
-          </w:p>
+              <w:t>O sistema DEVE permitir que o proprietário consulte as vendas realizadas e cheque os comprovantes detalhados de vendas concretizadas.</w:t>
+            </w:r>
+          </w:p>
+        </w:tc>
+        <w:tc>
+          <w:tcPr>
+            <w:tcW w:w="2409" w:type="dxa"/>
+          </w:tcPr>
           <w:p>
             <w:pPr>
               <w:cnfStyle w:val="000000100000" w:firstRow="0" w:lastRow="0" w:firstColumn="0" w:lastColumn="0" w:oddVBand="0" w:evenVBand="0" w:oddHBand="1" w:evenHBand="0" w:firstRowFirstColumn="0" w:firstRowLastColumn="0" w:lastRowFirstColumn="0" w:lastRowLastColumn="0"/>
             </w:pPr>
+            <w:r>
+              <w:t>Cliente solicita o cancelamento da compra.</w:t>
+            </w:r>
           </w:p>
         </w:tc>
       </w:tr>
@@ -245,7 +324,7 @@
         <w:tc>
           <w:tcPr>
             <w:cnfStyle w:val="001000000000" w:firstRow="0" w:lastRow="0" w:firstColumn="1" w:lastColumn="0" w:oddVBand="0" w:evenVBand="0" w:oddHBand="0" w:evenHBand="0" w:firstRowFirstColumn="0" w:firstRowLastColumn="0" w:lastRowFirstColumn="0" w:lastRowLastColumn="0"/>
-            <w:tcW w:w="2122" w:type="dxa"/>
+            <w:tcW w:w="1129" w:type="dxa"/>
           </w:tcPr>
           <w:p>
             <w:pPr>
@@ -256,26 +335,42 @@
               </w:rPr>
             </w:pPr>
             <w:r>
-              <w:t>SSS-00006</w:t>
-            </w:r>
-          </w:p>
-        </w:tc>
-        <w:tc>
-          <w:tcPr>
-            <w:tcW w:w="7371" w:type="dxa"/>
+              <w:t>SSS-006</w:t>
+            </w:r>
+          </w:p>
+        </w:tc>
+        <w:tc>
+          <w:tcPr>
+            <w:tcW w:w="6096" w:type="dxa"/>
           </w:tcPr>
           <w:p>
             <w:pPr>
               <w:cnfStyle w:val="000000000000" w:firstRow="0" w:lastRow="0" w:firstColumn="0" w:lastColumn="0" w:oddVBand="0" w:evenVBand="0" w:oddHBand="0" w:evenHBand="0" w:firstRowFirstColumn="0" w:firstRowLastColumn="0" w:lastRowFirstColumn="0" w:lastRowLastColumn="0"/>
             </w:pPr>
             <w:r>
-              <w:t>O sistema DEVE permitir que o usuário acesse o sistema através do login e senha.</w:t>
+              <w:t>O sistema DEVE permitir que o usuário acesse o sistema através do login e senha</w:t>
+            </w:r>
+            <w:r>
+              <w:t xml:space="preserve"> e acesse a lista de produtos comprados. Através dessa lista será possível solicitar o cancelamento ou devolução do pedido dentro dos critérios da loja.</w:t>
             </w:r>
           </w:p>
           <w:p>
             <w:pPr>
               <w:cnfStyle w:val="000000000000" w:firstRow="0" w:lastRow="0" w:firstColumn="0" w:lastColumn="0" w:oddVBand="0" w:evenVBand="0" w:oddHBand="0" w:evenHBand="0" w:firstRowFirstColumn="0" w:firstRowLastColumn="0" w:lastRowFirstColumn="0" w:lastRowLastColumn="0"/>
             </w:pPr>
+          </w:p>
+        </w:tc>
+        <w:tc>
+          <w:tcPr>
+            <w:tcW w:w="2409" w:type="dxa"/>
+          </w:tcPr>
+          <w:p>
+            <w:pPr>
+              <w:cnfStyle w:val="000000000000" w:firstRow="0" w:lastRow="0" w:firstColumn="0" w:lastColumn="0" w:oddVBand="0" w:evenVBand="0" w:oddHBand="0" w:evenHBand="0" w:firstRowFirstColumn="0" w:firstRowLastColumn="0" w:lastRowFirstColumn="0" w:lastRowLastColumn="0"/>
+            </w:pPr>
+            <w:r>
+              <w:t>Cliente deseja realizar a troca do produto.</w:t>
+            </w:r>
           </w:p>
         </w:tc>
       </w:tr>
@@ -286,7 +381,7 @@
         <w:tc>
           <w:tcPr>
             <w:cnfStyle w:val="001000000000" w:firstRow="0" w:lastRow="0" w:firstColumn="1" w:lastColumn="0" w:oddVBand="0" w:evenVBand="0" w:oddHBand="0" w:evenHBand="0" w:firstRowFirstColumn="0" w:firstRowLastColumn="0" w:lastRowFirstColumn="0" w:lastRowLastColumn="0"/>
-            <w:tcW w:w="2122" w:type="dxa"/>
+            <w:tcW w:w="1129" w:type="dxa"/>
           </w:tcPr>
           <w:p>
             <w:pPr>
@@ -297,26 +392,45 @@
               </w:rPr>
             </w:pPr>
             <w:r>
-              <w:t>SSS-00007</w:t>
-            </w:r>
-          </w:p>
-        </w:tc>
-        <w:tc>
-          <w:tcPr>
-            <w:tcW w:w="7371" w:type="dxa"/>
+              <w:t>SSS-007</w:t>
+            </w:r>
+          </w:p>
+        </w:tc>
+        <w:tc>
+          <w:tcPr>
+            <w:tcW w:w="6096" w:type="dxa"/>
           </w:tcPr>
           <w:p>
             <w:pPr>
               <w:cnfStyle w:val="000000100000" w:firstRow="0" w:lastRow="0" w:firstColumn="0" w:lastColumn="0" w:oddVBand="0" w:evenVBand="0" w:oddHBand="1" w:evenHBand="0" w:firstRowFirstColumn="0" w:firstRowLastColumn="0" w:lastRowFirstColumn="0" w:lastRowLastColumn="0"/>
             </w:pPr>
             <w:r>
-              <w:t>O sistema DEVE permitir que o perfilamento de usuário esteja de acordo com função.</w:t>
+              <w:t xml:space="preserve">O sistema DEVE permitir </w:t>
+            </w:r>
+            <w:r>
+              <w:t>o proprietário acesse a lista de produtos cadastrados e consulte a disponibilidade (quantidade).</w:t>
             </w:r>
           </w:p>
           <w:p>
             <w:pPr>
               <w:cnfStyle w:val="000000100000" w:firstRow="0" w:lastRow="0" w:firstColumn="0" w:lastColumn="0" w:oddVBand="0" w:evenVBand="0" w:oddHBand="1" w:evenHBand="0" w:firstRowFirstColumn="0" w:firstRowLastColumn="0" w:lastRowFirstColumn="0" w:lastRowLastColumn="0"/>
             </w:pPr>
+          </w:p>
+        </w:tc>
+        <w:tc>
+          <w:tcPr>
+            <w:tcW w:w="2409" w:type="dxa"/>
+          </w:tcPr>
+          <w:p>
+            <w:pPr>
+              <w:cnfStyle w:val="000000100000" w:firstRow="0" w:lastRow="0" w:firstColumn="0" w:lastColumn="0" w:oddVBand="0" w:evenVBand="0" w:oddHBand="1" w:evenHBand="0" w:firstRowFirstColumn="0" w:firstRowLastColumn="0" w:lastRowFirstColumn="0" w:lastRowLastColumn="0"/>
+            </w:pPr>
+            <w:r>
+              <w:t>Cliente faz pedido do produto</w:t>
+            </w:r>
+            <w:r>
+              <w:t>.</w:t>
+            </w:r>
           </w:p>
         </w:tc>
       </w:tr>

--- a/22. Requisitos do Sistema (SSS).docx
+++ b/22. Requisitos do Sistema (SSS).docx
@@ -208,10 +208,7 @@
               <w:t>após a concretização das vendas</w:t>
             </w:r>
             <w:r>
-              <w:t>.</w:t>
-            </w:r>
-            <w:r>
-              <w:t xml:space="preserve"> </w:t>
+              <w:t xml:space="preserve">. </w:t>
             </w:r>
           </w:p>
         </w:tc>
@@ -430,6 +427,48 @@
             </w:r>
             <w:r>
               <w:t>.</w:t>
+            </w:r>
+          </w:p>
+        </w:tc>
+      </w:tr>
+      <w:tr>
+        <w:tc>
+          <w:tcPr>
+            <w:cnfStyle w:val="001000000000" w:firstRow="0" w:lastRow="0" w:firstColumn="1" w:lastColumn="0" w:oddVBand="0" w:evenVBand="0" w:oddHBand="0" w:evenHBand="0" w:firstRowFirstColumn="0" w:firstRowLastColumn="0" w:lastRowFirstColumn="0" w:lastRowLastColumn="0"/>
+            <w:tcW w:w="1129" w:type="dxa"/>
+          </w:tcPr>
+          <w:p>
+            <w:pPr>
+              <w:jc w:val="center"/>
+            </w:pPr>
+            <w:r>
+              <w:t>SSS-008</w:t>
+            </w:r>
+          </w:p>
+        </w:tc>
+        <w:tc>
+          <w:tcPr>
+            <w:tcW w:w="6096" w:type="dxa"/>
+          </w:tcPr>
+          <w:p>
+            <w:pPr>
+              <w:cnfStyle w:val="000000000000" w:firstRow="0" w:lastRow="0" w:firstColumn="0" w:lastColumn="0" w:oddVBand="0" w:evenVBand="0" w:oddHBand="0" w:evenHBand="0" w:firstRowFirstColumn="0" w:firstRowLastColumn="0" w:lastRowFirstColumn="0" w:lastRowLastColumn="0"/>
+            </w:pPr>
+            <w:r>
+              <w:t>O sistema DEVE realizar o cálculo total da compra do cliente e troco (se houver).</w:t>
+            </w:r>
+          </w:p>
+        </w:tc>
+        <w:tc>
+          <w:tcPr>
+            <w:tcW w:w="2409" w:type="dxa"/>
+          </w:tcPr>
+          <w:p>
+            <w:pPr>
+              <w:cnfStyle w:val="000000000000" w:firstRow="0" w:lastRow="0" w:firstColumn="0" w:lastColumn="0" w:oddVBand="0" w:evenVBand="0" w:oddHBand="0" w:evenHBand="0" w:firstRowFirstColumn="0" w:firstRowLastColumn="0" w:lastRowFirstColumn="0" w:lastRowLastColumn="0"/>
+            </w:pPr>
+            <w:r>
+              <w:t>Cliente faz pedido do produto.</w:t>
             </w:r>
           </w:p>
         </w:tc>

--- a/22. Requisitos do Sistema (SSS).docx
+++ b/22. Requisitos do Sistema (SSS).docx
@@ -34,12 +34,13 @@
       <w:tblPr>
         <w:tblStyle w:val="TabeladeGrade4-nfase1"/>
         <w:tblW w:w="9634" w:type="dxa"/>
+        <w:tblLayout w:type="fixed"/>
         <w:tblLook w:val="04A0" w:firstRow="1" w:lastRow="0" w:firstColumn="1" w:lastColumn="0" w:noHBand="0" w:noVBand="1"/>
       </w:tblPr>
       <w:tblGrid>
         <w:gridCol w:w="1129"/>
-        <w:gridCol w:w="6096"/>
-        <w:gridCol w:w="2409"/>
+        <w:gridCol w:w="6095"/>
+        <w:gridCol w:w="2410"/>
       </w:tblGrid>
       <w:tr>
         <w:trPr>
@@ -49,40 +50,91 @@
           <w:tcPr>
             <w:cnfStyle w:val="001000000000" w:firstRow="0" w:lastRow="0" w:firstColumn="1" w:lastColumn="0" w:oddVBand="0" w:evenVBand="0" w:oddHBand="0" w:evenHBand="0" w:firstRowFirstColumn="0" w:firstRowLastColumn="0" w:lastRowFirstColumn="0" w:lastRowLastColumn="0"/>
             <w:tcW w:w="1129" w:type="dxa"/>
-          </w:tcPr>
-          <w:p>
-            <w:pPr>
+            <w:tcBorders>
+              <w:top w:val="single" w:sz="4" w:space="0" w:color="4F81BD"/>
+              <w:left w:val="single" w:sz="4" w:space="0" w:color="4F81BD"/>
+              <w:bottom w:val="single" w:sz="4" w:space="0" w:color="4F81BD"/>
+              <w:right w:val="single" w:sz="4" w:space="0" w:color="4F81BD"/>
+            </w:tcBorders>
+          </w:tcPr>
+          <w:p>
+            <w:pPr>
+              <w:spacing w:line="240" w:lineRule="auto"/>
               <w:jc w:val="center"/>
-            </w:pPr>
-            <w:r>
+              <w:rPr>
+                <w:rFonts w:ascii="Cambria" w:eastAsia="Cambria" w:hAnsi="Cambria"/>
+                <w:color w:val="FFFFFF"/>
+                <w:lang w:eastAsia="en-US"/>
+              </w:rPr>
+            </w:pPr>
+            <w:r>
+              <w:rPr>
+                <w:rFonts w:ascii="Cambria" w:eastAsia="Cambria" w:hAnsi="Cambria"/>
+                <w:color w:val="FFFFFF"/>
+                <w:lang w:eastAsia="en-US"/>
+              </w:rPr>
               <w:t>ID</w:t>
             </w:r>
           </w:p>
         </w:tc>
         <w:tc>
           <w:tcPr>
-            <w:tcW w:w="6096" w:type="dxa"/>
-          </w:tcPr>
-          <w:p>
-            <w:pPr>
+            <w:tcW w:w="6095" w:type="dxa"/>
+            <w:tcBorders>
+              <w:top w:val="single" w:sz="4" w:space="0" w:color="4F81BD"/>
+              <w:left w:val="single" w:sz="4" w:space="0" w:color="4F81BD"/>
+              <w:bottom w:val="single" w:sz="4" w:space="0" w:color="4F81BD"/>
+              <w:right w:val="single" w:sz="4" w:space="0" w:color="4F81BD"/>
+            </w:tcBorders>
+          </w:tcPr>
+          <w:p>
+            <w:pPr>
+              <w:spacing w:line="240" w:lineRule="auto"/>
               <w:jc w:val="center"/>
               <w:cnfStyle w:val="100000000000" w:firstRow="1" w:lastRow="0" w:firstColumn="0" w:lastColumn="0" w:oddVBand="0" w:evenVBand="0" w:oddHBand="0" w:evenHBand="0" w:firstRowFirstColumn="0" w:firstRowLastColumn="0" w:lastRowFirstColumn="0" w:lastRowLastColumn="0"/>
-            </w:pPr>
-            <w:r>
+              <w:rPr>
+                <w:rFonts w:ascii="Cambria" w:eastAsia="Cambria" w:hAnsi="Cambria"/>
+                <w:color w:val="FFFFFF"/>
+                <w:lang w:eastAsia="en-US"/>
+              </w:rPr>
+            </w:pPr>
+            <w:r>
+              <w:rPr>
+                <w:rFonts w:ascii="Cambria" w:eastAsia="Cambria" w:hAnsi="Cambria"/>
+                <w:color w:val="FFFFFF"/>
+                <w:lang w:eastAsia="en-US"/>
+              </w:rPr>
               <w:t>Descrição</w:t>
             </w:r>
           </w:p>
         </w:tc>
         <w:tc>
           <w:tcPr>
-            <w:tcW w:w="2409" w:type="dxa"/>
-          </w:tcPr>
-          <w:p>
-            <w:pPr>
+            <w:tcW w:w="2410" w:type="dxa"/>
+            <w:tcBorders>
+              <w:top w:val="single" w:sz="4" w:space="0" w:color="4F81BD"/>
+              <w:left w:val="single" w:sz="4" w:space="0" w:color="4F81BD"/>
+              <w:bottom w:val="single" w:sz="4" w:space="0" w:color="4F81BD"/>
+              <w:right w:val="single" w:sz="4" w:space="0" w:color="4F81BD"/>
+            </w:tcBorders>
+          </w:tcPr>
+          <w:p>
+            <w:pPr>
+              <w:spacing w:line="240" w:lineRule="auto"/>
               <w:jc w:val="center"/>
               <w:cnfStyle w:val="100000000000" w:firstRow="1" w:lastRow="0" w:firstColumn="0" w:lastColumn="0" w:oddVBand="0" w:evenVBand="0" w:oddHBand="0" w:evenHBand="0" w:firstRowFirstColumn="0" w:firstRowLastColumn="0" w:lastRowFirstColumn="0" w:lastRowLastColumn="0"/>
-            </w:pPr>
-            <w:r>
+              <w:rPr>
+                <w:rFonts w:ascii="Cambria" w:eastAsia="Cambria" w:hAnsi="Cambria"/>
+                <w:color w:val="FFFFFF"/>
+                <w:lang w:eastAsia="en-US"/>
+              </w:rPr>
+            </w:pPr>
+            <w:r>
+              <w:rPr>
+                <w:rFonts w:ascii="Cambria" w:eastAsia="Cambria" w:hAnsi="Cambria"/>
+                <w:color w:val="FFFFFF"/>
+                <w:lang w:eastAsia="en-US"/>
+              </w:rPr>
               <w:t>Evento relacionado</w:t>
             </w:r>
           </w:p>
@@ -99,35 +151,62 @@
           </w:tcPr>
           <w:p>
             <w:pPr>
+              <w:spacing w:line="240" w:lineRule="auto"/>
               <w:jc w:val="center"/>
-            </w:pPr>
-            <w:r>
+              <w:rPr>
+                <w:rFonts w:ascii="Cambria" w:eastAsia="Cambria" w:hAnsi="Cambria"/>
+                <w:lang w:eastAsia="en-US"/>
+              </w:rPr>
+            </w:pPr>
+            <w:r>
+              <w:rPr>
+                <w:rFonts w:ascii="Cambria" w:eastAsia="Cambria" w:hAnsi="Cambria"/>
+                <w:lang w:eastAsia="en-US"/>
+              </w:rPr>
               <w:t>SSS-001</w:t>
             </w:r>
           </w:p>
         </w:tc>
         <w:tc>
           <w:tcPr>
-            <w:tcW w:w="6096" w:type="dxa"/>
-          </w:tcPr>
-          <w:p>
-            <w:pPr>
+            <w:tcW w:w="6095" w:type="dxa"/>
+          </w:tcPr>
+          <w:p>
+            <w:pPr>
+              <w:spacing w:line="240" w:lineRule="auto"/>
               <w:cnfStyle w:val="000000100000" w:firstRow="0" w:lastRow="0" w:firstColumn="0" w:lastColumn="0" w:oddVBand="0" w:evenVBand="0" w:oddHBand="1" w:evenHBand="0" w:firstRowFirstColumn="0" w:firstRowLastColumn="0" w:lastRowFirstColumn="0" w:lastRowLastColumn="0"/>
-            </w:pPr>
-            <w:r>
+              <w:rPr>
+                <w:rFonts w:ascii="Cambria" w:eastAsia="Cambria" w:hAnsi="Cambria"/>
+                <w:lang w:eastAsia="en-US"/>
+              </w:rPr>
+            </w:pPr>
+            <w:r>
+              <w:rPr>
+                <w:rFonts w:ascii="Cambria" w:eastAsia="Cambria" w:hAnsi="Cambria"/>
+                <w:lang w:eastAsia="en-US"/>
+              </w:rPr>
               <w:t>O sistema DEVE permitir a possibilidade de consultar e atualizar o preço e quantidade dos produtos.</w:t>
             </w:r>
           </w:p>
         </w:tc>
         <w:tc>
           <w:tcPr>
-            <w:tcW w:w="2409" w:type="dxa"/>
-          </w:tcPr>
-          <w:p>
-            <w:pPr>
+            <w:tcW w:w="2410" w:type="dxa"/>
+          </w:tcPr>
+          <w:p>
+            <w:pPr>
+              <w:spacing w:line="240" w:lineRule="auto"/>
               <w:cnfStyle w:val="000000100000" w:firstRow="0" w:lastRow="0" w:firstColumn="0" w:lastColumn="0" w:oddVBand="0" w:evenVBand="0" w:oddHBand="1" w:evenHBand="0" w:firstRowFirstColumn="0" w:firstRowLastColumn="0" w:lastRowFirstColumn="0" w:lastRowLastColumn="0"/>
-            </w:pPr>
-            <w:r>
+              <w:rPr>
+                <w:rFonts w:ascii="Cambria" w:eastAsia="Cambria" w:hAnsi="Cambria"/>
+                <w:lang w:eastAsia="en-US"/>
+              </w:rPr>
+            </w:pPr>
+            <w:r>
+              <w:rPr>
+                <w:rFonts w:ascii="Cambria" w:eastAsia="Cambria" w:hAnsi="Cambria"/>
+                <w:lang w:eastAsia="en-US"/>
+              </w:rPr>
               <w:t>Cliente faz pedido do produto.</w:t>
             </w:r>
           </w:p>
@@ -141,35 +220,62 @@
           </w:tcPr>
           <w:p>
             <w:pPr>
+              <w:spacing w:line="240" w:lineRule="auto"/>
               <w:jc w:val="center"/>
-            </w:pPr>
-            <w:r>
+              <w:rPr>
+                <w:rFonts w:ascii="Cambria" w:eastAsia="Cambria" w:hAnsi="Cambria"/>
+                <w:lang w:eastAsia="en-US"/>
+              </w:rPr>
+            </w:pPr>
+            <w:r>
+              <w:rPr>
+                <w:rFonts w:ascii="Cambria" w:eastAsia="Cambria" w:hAnsi="Cambria"/>
+                <w:lang w:eastAsia="en-US"/>
+              </w:rPr>
               <w:t>SSS-002</w:t>
             </w:r>
           </w:p>
         </w:tc>
         <w:tc>
           <w:tcPr>
-            <w:tcW w:w="6096" w:type="dxa"/>
-          </w:tcPr>
-          <w:p>
-            <w:pPr>
+            <w:tcW w:w="6095" w:type="dxa"/>
+          </w:tcPr>
+          <w:p>
+            <w:pPr>
+              <w:spacing w:line="240" w:lineRule="auto"/>
               <w:cnfStyle w:val="000000000000" w:firstRow="0" w:lastRow="0" w:firstColumn="0" w:lastColumn="0" w:oddVBand="0" w:evenVBand="0" w:oddHBand="0" w:evenHBand="0" w:firstRowFirstColumn="0" w:firstRowLastColumn="0" w:lastRowFirstColumn="0" w:lastRowLastColumn="0"/>
-            </w:pPr>
-            <w:r>
+              <w:rPr>
+                <w:rFonts w:ascii="Cambria" w:eastAsia="Cambria" w:hAnsi="Cambria"/>
+                <w:lang w:eastAsia="en-US"/>
+              </w:rPr>
+            </w:pPr>
+            <w:r>
+              <w:rPr>
+                <w:rFonts w:ascii="Cambria" w:eastAsia="Cambria" w:hAnsi="Cambria"/>
+                <w:lang w:eastAsia="en-US"/>
+              </w:rPr>
               <w:t>O sistema DEVE permitir o proprietário armazene os dados dos clientes como por exemplo: nome, CPF, e-mail, produtos adquiridos e data de compra.</w:t>
             </w:r>
           </w:p>
         </w:tc>
         <w:tc>
           <w:tcPr>
-            <w:tcW w:w="2409" w:type="dxa"/>
-          </w:tcPr>
-          <w:p>
-            <w:pPr>
+            <w:tcW w:w="2410" w:type="dxa"/>
+          </w:tcPr>
+          <w:p>
+            <w:pPr>
+              <w:spacing w:line="240" w:lineRule="auto"/>
               <w:cnfStyle w:val="000000000000" w:firstRow="0" w:lastRow="0" w:firstColumn="0" w:lastColumn="0" w:oddVBand="0" w:evenVBand="0" w:oddHBand="0" w:evenHBand="0" w:firstRowFirstColumn="0" w:firstRowLastColumn="0" w:lastRowFirstColumn="0" w:lastRowLastColumn="0"/>
-            </w:pPr>
-            <w:r>
+              <w:rPr>
+                <w:rFonts w:ascii="Cambria" w:eastAsia="Cambria" w:hAnsi="Cambria"/>
+                <w:lang w:eastAsia="en-US"/>
+              </w:rPr>
+            </w:pPr>
+            <w:r>
+              <w:rPr>
+                <w:rFonts w:ascii="Cambria" w:eastAsia="Cambria" w:hAnsi="Cambria"/>
+                <w:lang w:eastAsia="en-US"/>
+              </w:rPr>
               <w:t>Cliente faz pedido do produto.</w:t>
             </w:r>
           </w:p>
@@ -186,41 +292,69 @@
           </w:tcPr>
           <w:p>
             <w:pPr>
+              <w:spacing w:line="240" w:lineRule="auto"/>
               <w:jc w:val="center"/>
-            </w:pPr>
-            <w:r>
+              <w:rPr>
+                <w:rFonts w:ascii="Cambria" w:eastAsia="Cambria" w:hAnsi="Cambria"/>
+                <w:lang w:eastAsia="en-US"/>
+              </w:rPr>
+            </w:pPr>
+            <w:r>
+              <w:rPr>
+                <w:rFonts w:ascii="Cambria" w:eastAsia="Cambria" w:hAnsi="Cambria"/>
+                <w:lang w:eastAsia="en-US"/>
+              </w:rPr>
               <w:t>SSS-003</w:t>
             </w:r>
           </w:p>
         </w:tc>
         <w:tc>
           <w:tcPr>
-            <w:tcW w:w="6096" w:type="dxa"/>
-          </w:tcPr>
-          <w:p>
-            <w:pPr>
+            <w:tcW w:w="6095" w:type="dxa"/>
+          </w:tcPr>
+          <w:p>
+            <w:pPr>
+              <w:spacing w:line="240" w:lineRule="auto"/>
               <w:cnfStyle w:val="000000100000" w:firstRow="0" w:lastRow="0" w:firstColumn="0" w:lastColumn="0" w:oddVBand="0" w:evenVBand="0" w:oddHBand="1" w:evenHBand="0" w:firstRowFirstColumn="0" w:firstRowLastColumn="0" w:lastRowFirstColumn="0" w:lastRowLastColumn="0"/>
-            </w:pPr>
-            <w:r>
-              <w:t xml:space="preserve">O sistema DEVE permitir que o proprietário dê a baixa nos produtos </w:t>
-            </w:r>
-            <w:r>
-              <w:t>após a concretização das vendas</w:t>
-            </w:r>
-            <w:r>
-              <w:t xml:space="preserve">. </w:t>
-            </w:r>
-          </w:p>
-        </w:tc>
-        <w:tc>
-          <w:tcPr>
-            <w:tcW w:w="2409" w:type="dxa"/>
-          </w:tcPr>
-          <w:p>
-            <w:pPr>
+              <w:rPr>
+                <w:rFonts w:ascii="Cambria" w:eastAsia="Cambria" w:hAnsi="Cambria"/>
+                <w:lang w:eastAsia="en-US"/>
+              </w:rPr>
+            </w:pPr>
+            <w:r>
+              <w:rPr>
+                <w:rFonts w:ascii="Cambria" w:eastAsia="Cambria" w:hAnsi="Cambria"/>
+                <w:lang w:eastAsia="en-US"/>
+              </w:rPr>
+              <w:t>O sistema DEVE permitir que o proprietário dê a baixa nos produ</w:t>
+            </w:r>
+            <w:r>
+              <w:rPr>
+                <w:rFonts w:ascii="Cambria" w:eastAsia="Cambria" w:hAnsi="Cambria"/>
+                <w:lang w:eastAsia="en-US"/>
+              </w:rPr>
+              <w:t xml:space="preserve">tos após a concretização das vendas. </w:t>
+            </w:r>
+          </w:p>
+        </w:tc>
+        <w:tc>
+          <w:tcPr>
+            <w:tcW w:w="2410" w:type="dxa"/>
+          </w:tcPr>
+          <w:p>
+            <w:pPr>
+              <w:spacing w:line="240" w:lineRule="auto"/>
               <w:cnfStyle w:val="000000100000" w:firstRow="0" w:lastRow="0" w:firstColumn="0" w:lastColumn="0" w:oddVBand="0" w:evenVBand="0" w:oddHBand="1" w:evenHBand="0" w:firstRowFirstColumn="0" w:firstRowLastColumn="0" w:lastRowFirstColumn="0" w:lastRowLastColumn="0"/>
-            </w:pPr>
-            <w:r>
+              <w:rPr>
+                <w:rFonts w:ascii="Cambria" w:eastAsia="Cambria" w:hAnsi="Cambria"/>
+                <w:lang w:eastAsia="en-US"/>
+              </w:rPr>
+            </w:pPr>
+            <w:r>
+              <w:rPr>
+                <w:rFonts w:ascii="Cambria" w:eastAsia="Cambria" w:hAnsi="Cambria"/>
+                <w:lang w:eastAsia="en-US"/>
+              </w:rPr>
               <w:t>Efetuar a troca de um produto comprado pelo cliente</w:t>
             </w:r>
           </w:p>
@@ -234,36 +368,70 @@
           </w:tcPr>
           <w:p>
             <w:pPr>
+              <w:spacing w:line="240" w:lineRule="auto"/>
               <w:jc w:val="center"/>
-            </w:pPr>
-            <w:r>
+              <w:rPr>
+                <w:rFonts w:ascii="Cambria" w:eastAsia="Cambria" w:hAnsi="Cambria"/>
+                <w:lang w:eastAsia="en-US"/>
+              </w:rPr>
+            </w:pPr>
+            <w:r>
+              <w:rPr>
+                <w:rFonts w:ascii="Cambria" w:eastAsia="Cambria" w:hAnsi="Cambria"/>
+                <w:lang w:eastAsia="en-US"/>
+              </w:rPr>
               <w:t>SSS-004</w:t>
             </w:r>
           </w:p>
         </w:tc>
         <w:tc>
           <w:tcPr>
-            <w:tcW w:w="6096" w:type="dxa"/>
-          </w:tcPr>
-          <w:p>
-            <w:pPr>
+            <w:tcW w:w="6095" w:type="dxa"/>
+          </w:tcPr>
+          <w:p>
+            <w:pPr>
+              <w:spacing w:line="240" w:lineRule="auto"/>
               <w:cnfStyle w:val="000000000000" w:firstRow="0" w:lastRow="0" w:firstColumn="0" w:lastColumn="0" w:oddVBand="0" w:evenVBand="0" w:oddHBand="0" w:evenHBand="0" w:firstRowFirstColumn="0" w:firstRowLastColumn="0" w:lastRowFirstColumn="0" w:lastRowLastColumn="0"/>
-            </w:pPr>
-            <w:r>
+              <w:rPr>
+                <w:rFonts w:ascii="Cambria" w:eastAsia="Cambria" w:hAnsi="Cambria"/>
+                <w:lang w:eastAsia="en-US"/>
+              </w:rPr>
+            </w:pPr>
+            <w:r>
+              <w:rPr>
+                <w:rFonts w:ascii="Cambria" w:eastAsia="Cambria" w:hAnsi="Cambria"/>
+                <w:lang w:eastAsia="en-US"/>
+              </w:rPr>
               <w:t>O sistema DEVE permitir que o proprietário consulte a lista de produtos vendidos e consulte as notas detalhadas dos produtos.</w:t>
             </w:r>
           </w:p>
         </w:tc>
         <w:tc>
           <w:tcPr>
-            <w:tcW w:w="2409" w:type="dxa"/>
-          </w:tcPr>
-          <w:p>
-            <w:pPr>
+            <w:tcW w:w="2410" w:type="dxa"/>
+          </w:tcPr>
+          <w:p>
+            <w:pPr>
+              <w:spacing w:line="240" w:lineRule="auto"/>
               <w:cnfStyle w:val="000000000000" w:firstRow="0" w:lastRow="0" w:firstColumn="0" w:lastColumn="0" w:oddVBand="0" w:evenVBand="0" w:oddHBand="0" w:evenHBand="0" w:firstRowFirstColumn="0" w:firstRowLastColumn="0" w:lastRowFirstColumn="0" w:lastRowLastColumn="0"/>
-            </w:pPr>
-            <w:r>
-              <w:t>Efetuar a troca de um produto comprado pelo cliente</w:t>
+              <w:rPr>
+                <w:rFonts w:ascii="Cambria" w:eastAsia="Cambria" w:hAnsi="Cambria"/>
+                <w:lang w:eastAsia="en-US"/>
+              </w:rPr>
+            </w:pPr>
+            <w:r>
+              <w:rPr>
+                <w:rFonts w:ascii="Cambria" w:eastAsia="Cambria" w:hAnsi="Cambria"/>
+                <w:lang w:eastAsia="en-US"/>
+              </w:rPr>
+              <w:t xml:space="preserve">Efetuar a troca de um </w:t>
+            </w:r>
+            <w:r>
+              <w:rPr>
+                <w:rFonts w:ascii="Cambria" w:eastAsia="Cambria" w:hAnsi="Cambria"/>
+                <w:lang w:eastAsia="en-US"/>
+              </w:rPr>
+              <w:t>produto comprado pelo cliente</w:t>
             </w:r>
           </w:p>
         </w:tc>
@@ -279,6 +447,7 @@
           </w:tcPr>
           <w:p>
             <w:pPr>
+              <w:spacing w:line="240" w:lineRule="auto"/>
               <w:jc w:val="center"/>
               <w:rPr>
                 <w:b w:val="0"/>
@@ -286,32 +455,54 @@
               </w:rPr>
             </w:pPr>
             <w:r>
+              <w:rPr>
+                <w:rFonts w:ascii="Cambria" w:eastAsia="Cambria" w:hAnsi="Cambria"/>
+                <w:lang w:eastAsia="en-US"/>
+              </w:rPr>
               <w:t>SSS-005</w:t>
             </w:r>
           </w:p>
         </w:tc>
         <w:tc>
           <w:tcPr>
-            <w:tcW w:w="6096" w:type="dxa"/>
-          </w:tcPr>
-          <w:p>
-            <w:pPr>
+            <w:tcW w:w="6095" w:type="dxa"/>
+          </w:tcPr>
+          <w:p>
+            <w:pPr>
+              <w:spacing w:line="240" w:lineRule="auto"/>
               <w:cnfStyle w:val="000000100000" w:firstRow="0" w:lastRow="0" w:firstColumn="0" w:lastColumn="0" w:oddVBand="0" w:evenVBand="0" w:oddHBand="1" w:evenHBand="0" w:firstRowFirstColumn="0" w:firstRowLastColumn="0" w:lastRowFirstColumn="0" w:lastRowLastColumn="0"/>
-            </w:pPr>
-            <w:r>
+              <w:rPr>
+                <w:rFonts w:ascii="Cambria" w:eastAsia="Cambria" w:hAnsi="Cambria"/>
+                <w:lang w:eastAsia="en-US"/>
+              </w:rPr>
+            </w:pPr>
+            <w:r>
+              <w:rPr>
+                <w:rFonts w:ascii="Cambria" w:eastAsia="Cambria" w:hAnsi="Cambria"/>
+                <w:lang w:eastAsia="en-US"/>
+              </w:rPr>
               <w:t>O sistema DEVE permitir que o proprietário consulte as vendas realizadas e cheque os comprovantes detalhados de vendas concretizadas.</w:t>
             </w:r>
           </w:p>
         </w:tc>
         <w:tc>
           <w:tcPr>
-            <w:tcW w:w="2409" w:type="dxa"/>
-          </w:tcPr>
-          <w:p>
-            <w:pPr>
+            <w:tcW w:w="2410" w:type="dxa"/>
+          </w:tcPr>
+          <w:p>
+            <w:pPr>
+              <w:spacing w:line="240" w:lineRule="auto"/>
               <w:cnfStyle w:val="000000100000" w:firstRow="0" w:lastRow="0" w:firstColumn="0" w:lastColumn="0" w:oddVBand="0" w:evenVBand="0" w:oddHBand="1" w:evenHBand="0" w:firstRowFirstColumn="0" w:firstRowLastColumn="0" w:lastRowFirstColumn="0" w:lastRowLastColumn="0"/>
-            </w:pPr>
-            <w:r>
+              <w:rPr>
+                <w:rFonts w:ascii="Cambria" w:eastAsia="Cambria" w:hAnsi="Cambria"/>
+                <w:lang w:eastAsia="en-US"/>
+              </w:rPr>
+            </w:pPr>
+            <w:r>
+              <w:rPr>
+                <w:rFonts w:ascii="Cambria" w:eastAsia="Cambria" w:hAnsi="Cambria"/>
+                <w:lang w:eastAsia="en-US"/>
+              </w:rPr>
               <w:t>Cliente solicita o cancelamento da compra.</w:t>
             </w:r>
           </w:p>
@@ -325,6 +516,7 @@
           </w:tcPr>
           <w:p>
             <w:pPr>
+              <w:spacing w:line="240" w:lineRule="auto"/>
               <w:jc w:val="center"/>
               <w:rPr>
                 <w:b w:val="0"/>
@@ -332,40 +524,61 @@
               </w:rPr>
             </w:pPr>
             <w:r>
+              <w:rPr>
+                <w:rFonts w:ascii="Cambria" w:eastAsia="Cambria" w:hAnsi="Cambria"/>
+                <w:lang w:eastAsia="en-US"/>
+              </w:rPr>
               <w:t>SSS-006</w:t>
             </w:r>
           </w:p>
         </w:tc>
         <w:tc>
           <w:tcPr>
-            <w:tcW w:w="6096" w:type="dxa"/>
-          </w:tcPr>
-          <w:p>
-            <w:pPr>
+            <w:tcW w:w="6095" w:type="dxa"/>
+          </w:tcPr>
+          <w:p>
+            <w:pPr>
+              <w:spacing w:line="240" w:lineRule="auto"/>
               <w:cnfStyle w:val="000000000000" w:firstRow="0" w:lastRow="0" w:firstColumn="0" w:lastColumn="0" w:oddVBand="0" w:evenVBand="0" w:oddHBand="0" w:evenHBand="0" w:firstRowFirstColumn="0" w:firstRowLastColumn="0" w:lastRowFirstColumn="0" w:lastRowLastColumn="0"/>
-            </w:pPr>
-            <w:r>
-              <w:t>O sistema DEVE permitir que o usuário acesse o sistema através do login e senha</w:t>
-            </w:r>
-            <w:r>
-              <w:t xml:space="preserve"> e acesse a lista de produtos comprados. Através dessa lista será possível solicitar o cancelamento ou devolução do pedido dentro dos critérios da loja.</w:t>
-            </w:r>
-          </w:p>
-          <w:p>
-            <w:pPr>
+              <w:rPr>
+                <w:rFonts w:ascii="Cambria" w:eastAsia="Cambria" w:hAnsi="Cambria"/>
+                <w:lang w:eastAsia="en-US"/>
+              </w:rPr>
+            </w:pPr>
+            <w:r>
+              <w:rPr>
+                <w:rFonts w:ascii="Cambria" w:eastAsia="Cambria" w:hAnsi="Cambria"/>
+                <w:lang w:eastAsia="en-US"/>
+              </w:rPr>
+              <w:t>O sistema DEVE permitir que o u</w:t>
+            </w:r>
+            <w:r>
+              <w:rPr>
+                <w:rFonts w:ascii="Cambria" w:eastAsia="Cambria" w:hAnsi="Cambria"/>
+                <w:lang w:eastAsia="en-US"/>
+              </w:rPr>
+              <w:t>suário acesse o sistema através do login e senha e acesse a lista de produtos comprados. Através dessa lista será possível solicitar o cancelamento ou devolução do pedido dentro dos critérios da loja.</w:t>
+            </w:r>
+          </w:p>
+        </w:tc>
+        <w:tc>
+          <w:tcPr>
+            <w:tcW w:w="2410" w:type="dxa"/>
+          </w:tcPr>
+          <w:p>
+            <w:pPr>
+              <w:spacing w:line="240" w:lineRule="auto"/>
               <w:cnfStyle w:val="000000000000" w:firstRow="0" w:lastRow="0" w:firstColumn="0" w:lastColumn="0" w:oddVBand="0" w:evenVBand="0" w:oddHBand="0" w:evenHBand="0" w:firstRowFirstColumn="0" w:firstRowLastColumn="0" w:lastRowFirstColumn="0" w:lastRowLastColumn="0"/>
-            </w:pPr>
-          </w:p>
-        </w:tc>
-        <w:tc>
-          <w:tcPr>
-            <w:tcW w:w="2409" w:type="dxa"/>
-          </w:tcPr>
-          <w:p>
-            <w:pPr>
-              <w:cnfStyle w:val="000000000000" w:firstRow="0" w:lastRow="0" w:firstColumn="0" w:lastColumn="0" w:oddVBand="0" w:evenVBand="0" w:oddHBand="0" w:evenHBand="0" w:firstRowFirstColumn="0" w:firstRowLastColumn="0" w:lastRowFirstColumn="0" w:lastRowLastColumn="0"/>
-            </w:pPr>
-            <w:r>
+              <w:rPr>
+                <w:rFonts w:ascii="Cambria" w:eastAsia="Cambria" w:hAnsi="Cambria"/>
+                <w:lang w:eastAsia="en-US"/>
+              </w:rPr>
+            </w:pPr>
+            <w:r>
+              <w:rPr>
+                <w:rFonts w:ascii="Cambria" w:eastAsia="Cambria" w:hAnsi="Cambria"/>
+                <w:lang w:eastAsia="en-US"/>
+              </w:rPr>
               <w:t>Cliente deseja realizar a troca do produto.</w:t>
             </w:r>
           </w:p>
@@ -382,6 +595,7 @@
           </w:tcPr>
           <w:p>
             <w:pPr>
+              <w:spacing w:line="240" w:lineRule="auto"/>
               <w:jc w:val="center"/>
               <w:rPr>
                 <w:b w:val="0"/>
@@ -389,44 +603,55 @@
               </w:rPr>
             </w:pPr>
             <w:r>
+              <w:rPr>
+                <w:rFonts w:ascii="Cambria" w:eastAsia="Cambria" w:hAnsi="Cambria"/>
+                <w:lang w:eastAsia="en-US"/>
+              </w:rPr>
               <w:t>SSS-007</w:t>
             </w:r>
           </w:p>
         </w:tc>
         <w:tc>
           <w:tcPr>
-            <w:tcW w:w="6096" w:type="dxa"/>
-          </w:tcPr>
-          <w:p>
-            <w:pPr>
+            <w:tcW w:w="6095" w:type="dxa"/>
+          </w:tcPr>
+          <w:p>
+            <w:pPr>
+              <w:spacing w:line="240" w:lineRule="auto"/>
               <w:cnfStyle w:val="000000100000" w:firstRow="0" w:lastRow="0" w:firstColumn="0" w:lastColumn="0" w:oddVBand="0" w:evenVBand="0" w:oddHBand="1" w:evenHBand="0" w:firstRowFirstColumn="0" w:firstRowLastColumn="0" w:lastRowFirstColumn="0" w:lastRowLastColumn="0"/>
-            </w:pPr>
-            <w:r>
-              <w:t xml:space="preserve">O sistema DEVE permitir </w:t>
-            </w:r>
-            <w:r>
-              <w:t>o proprietário acesse a lista de produtos cadastrados e consulte a disponibilidade (quantidade).</w:t>
-            </w:r>
-          </w:p>
-          <w:p>
-            <w:pPr>
+              <w:rPr>
+                <w:rFonts w:ascii="Cambria" w:eastAsia="Cambria" w:hAnsi="Cambria"/>
+                <w:lang w:eastAsia="en-US"/>
+              </w:rPr>
+            </w:pPr>
+            <w:r>
+              <w:rPr>
+                <w:rFonts w:ascii="Cambria" w:eastAsia="Cambria" w:hAnsi="Cambria"/>
+                <w:lang w:eastAsia="en-US"/>
+              </w:rPr>
+              <w:t>O sistema DEVE permitir o proprietário acesse a lista de produtos cadastrados e consulte a disponibilidade (quantidade).</w:t>
+            </w:r>
+          </w:p>
+        </w:tc>
+        <w:tc>
+          <w:tcPr>
+            <w:tcW w:w="2410" w:type="dxa"/>
+          </w:tcPr>
+          <w:p>
+            <w:pPr>
+              <w:spacing w:line="240" w:lineRule="auto"/>
               <w:cnfStyle w:val="000000100000" w:firstRow="0" w:lastRow="0" w:firstColumn="0" w:lastColumn="0" w:oddVBand="0" w:evenVBand="0" w:oddHBand="1" w:evenHBand="0" w:firstRowFirstColumn="0" w:firstRowLastColumn="0" w:lastRowFirstColumn="0" w:lastRowLastColumn="0"/>
-            </w:pPr>
-          </w:p>
-        </w:tc>
-        <w:tc>
-          <w:tcPr>
-            <w:tcW w:w="2409" w:type="dxa"/>
-          </w:tcPr>
-          <w:p>
-            <w:pPr>
-              <w:cnfStyle w:val="000000100000" w:firstRow="0" w:lastRow="0" w:firstColumn="0" w:lastColumn="0" w:oddVBand="0" w:evenVBand="0" w:oddHBand="1" w:evenHBand="0" w:firstRowFirstColumn="0" w:firstRowLastColumn="0" w:lastRowFirstColumn="0" w:lastRowLastColumn="0"/>
-            </w:pPr>
-            <w:r>
-              <w:t>Cliente faz pedido do produto</w:t>
-            </w:r>
-            <w:r>
-              <w:t>.</w:t>
+              <w:rPr>
+                <w:rFonts w:ascii="Cambria" w:eastAsia="Cambria" w:hAnsi="Cambria"/>
+                <w:lang w:eastAsia="en-US"/>
+              </w:rPr>
+            </w:pPr>
+            <w:r>
+              <w:rPr>
+                <w:rFonts w:ascii="Cambria" w:eastAsia="Cambria" w:hAnsi="Cambria"/>
+                <w:lang w:eastAsia="en-US"/>
+              </w:rPr>
+              <w:t>Cliente faz pedido do produto.</w:t>
             </w:r>
           </w:p>
         </w:tc>
@@ -439,35 +664,157 @@
           </w:tcPr>
           <w:p>
             <w:pPr>
+              <w:spacing w:line="240" w:lineRule="auto"/>
               <w:jc w:val="center"/>
-            </w:pPr>
-            <w:r>
+              <w:rPr>
+                <w:rFonts w:ascii="Cambria" w:eastAsia="Cambria" w:hAnsi="Cambria"/>
+                <w:lang w:eastAsia="en-US"/>
+              </w:rPr>
+            </w:pPr>
+            <w:r>
+              <w:rPr>
+                <w:rFonts w:ascii="Cambria" w:eastAsia="Cambria" w:hAnsi="Cambria"/>
+                <w:lang w:eastAsia="en-US"/>
+              </w:rPr>
               <w:t>SSS-008</w:t>
             </w:r>
           </w:p>
         </w:tc>
         <w:tc>
           <w:tcPr>
-            <w:tcW w:w="6096" w:type="dxa"/>
-          </w:tcPr>
-          <w:p>
-            <w:pPr>
+            <w:tcW w:w="6095" w:type="dxa"/>
+          </w:tcPr>
+          <w:p>
+            <w:pPr>
+              <w:spacing w:line="240" w:lineRule="auto"/>
               <w:cnfStyle w:val="000000000000" w:firstRow="0" w:lastRow="0" w:firstColumn="0" w:lastColumn="0" w:oddVBand="0" w:evenVBand="0" w:oddHBand="0" w:evenHBand="0" w:firstRowFirstColumn="0" w:firstRowLastColumn="0" w:lastRowFirstColumn="0" w:lastRowLastColumn="0"/>
-            </w:pPr>
-            <w:r>
-              <w:t>O sistema DEVE realizar o cálculo total da compra do cliente e troco (se houver).</w:t>
-            </w:r>
-          </w:p>
-        </w:tc>
-        <w:tc>
-          <w:tcPr>
-            <w:tcW w:w="2409" w:type="dxa"/>
-          </w:tcPr>
-          <w:p>
-            <w:pPr>
+              <w:rPr>
+                <w:rFonts w:ascii="Cambria" w:eastAsia="Cambria" w:hAnsi="Cambria"/>
+                <w:lang w:eastAsia="en-US"/>
+              </w:rPr>
+            </w:pPr>
+            <w:r>
+              <w:rPr>
+                <w:rFonts w:ascii="Cambria" w:eastAsia="Cambria" w:hAnsi="Cambria"/>
+                <w:lang w:eastAsia="en-US"/>
+              </w:rPr>
+              <w:t xml:space="preserve">O sistema DEVE realizar o cálculo total da compra do cliente e troco (se </w:t>
+            </w:r>
+            <w:r>
+              <w:rPr>
+                <w:rFonts w:ascii="Cambria" w:eastAsia="Cambria" w:hAnsi="Cambria"/>
+                <w:lang w:eastAsia="en-US"/>
+              </w:rPr>
+              <w:t>houver).</w:t>
+            </w:r>
+          </w:p>
+        </w:tc>
+        <w:tc>
+          <w:tcPr>
+            <w:tcW w:w="2410" w:type="dxa"/>
+          </w:tcPr>
+          <w:p>
+            <w:pPr>
+              <w:spacing w:line="240" w:lineRule="auto"/>
               <w:cnfStyle w:val="000000000000" w:firstRow="0" w:lastRow="0" w:firstColumn="0" w:lastColumn="0" w:oddVBand="0" w:evenVBand="0" w:oddHBand="0" w:evenHBand="0" w:firstRowFirstColumn="0" w:firstRowLastColumn="0" w:lastRowFirstColumn="0" w:lastRowLastColumn="0"/>
-            </w:pPr>
-            <w:r>
+              <w:rPr>
+                <w:rFonts w:ascii="Cambria" w:eastAsia="Cambria" w:hAnsi="Cambria"/>
+                <w:lang w:eastAsia="en-US"/>
+              </w:rPr>
+            </w:pPr>
+            <w:r>
+              <w:rPr>
+                <w:rFonts w:ascii="Cambria" w:eastAsia="Cambria" w:hAnsi="Cambria"/>
+                <w:lang w:eastAsia="en-US"/>
+              </w:rPr>
+              <w:t>Cliente faz pedido do produto.</w:t>
+            </w:r>
+          </w:p>
+        </w:tc>
+      </w:tr>
+      <w:tr>
+        <w:trPr>
+          <w:cnfStyle w:val="000000100000" w:firstRow="0" w:lastRow="0" w:firstColumn="0" w:lastColumn="0" w:oddVBand="0" w:evenVBand="0" w:oddHBand="1" w:evenHBand="0" w:firstRowFirstColumn="0" w:firstRowLastColumn="0" w:lastRowFirstColumn="0" w:lastRowLastColumn="0"/>
+        </w:trPr>
+        <w:tc>
+          <w:tcPr>
+            <w:cnfStyle w:val="001000000000" w:firstRow="0" w:lastRow="0" w:firstColumn="1" w:lastColumn="0" w:oddVBand="0" w:evenVBand="0" w:oddHBand="0" w:evenHBand="0" w:firstRowFirstColumn="0" w:firstRowLastColumn="0" w:lastRowFirstColumn="0" w:lastRowLastColumn="0"/>
+            <w:tcW w:w="1129" w:type="dxa"/>
+            <w:tcBorders>
+              <w:top w:val="nil"/>
+            </w:tcBorders>
+          </w:tcPr>
+          <w:p>
+            <w:pPr>
+              <w:spacing w:line="240" w:lineRule="auto"/>
+              <w:jc w:val="center"/>
+              <w:rPr>
+                <w:rFonts w:ascii="Cambria" w:eastAsia="Cambria" w:hAnsi="Cambria"/>
+                <w:lang w:eastAsia="en-US"/>
+              </w:rPr>
+            </w:pPr>
+            <w:r>
+              <w:rPr>
+                <w:rFonts w:ascii="Cambria" w:eastAsia="Cambria" w:hAnsi="Cambria"/>
+                <w:lang w:eastAsia="en-US"/>
+              </w:rPr>
+              <w:t>SSS</w:t>
+            </w:r>
+            <w:r>
+              <w:rPr>
+                <w:rFonts w:ascii="Cambria" w:eastAsia="Cambria" w:hAnsi="Cambria"/>
+                <w:lang w:eastAsia="en-US"/>
+              </w:rPr>
+              <w:t>-009</w:t>
+            </w:r>
+          </w:p>
+        </w:tc>
+        <w:tc>
+          <w:tcPr>
+            <w:tcW w:w="6095" w:type="dxa"/>
+            <w:tcBorders>
+              <w:top w:val="nil"/>
+            </w:tcBorders>
+          </w:tcPr>
+          <w:p>
+            <w:pPr>
+              <w:spacing w:line="240" w:lineRule="auto"/>
+              <w:cnfStyle w:val="000000100000" w:firstRow="0" w:lastRow="0" w:firstColumn="0" w:lastColumn="0" w:oddVBand="0" w:evenVBand="0" w:oddHBand="1" w:evenHBand="0" w:firstRowFirstColumn="0" w:firstRowLastColumn="0" w:lastRowFirstColumn="0" w:lastRowLastColumn="0"/>
+              <w:rPr>
+                <w:rFonts w:ascii="Cambria" w:eastAsia="Cambria" w:hAnsi="Cambria"/>
+                <w:lang w:eastAsia="en-US"/>
+              </w:rPr>
+            </w:pPr>
+            <w:r>
+              <w:rPr>
+                <w:rFonts w:ascii="Cambria" w:eastAsia="Cambria" w:hAnsi="Cambria"/>
+                <w:lang w:eastAsia="en-US"/>
+              </w:rPr>
+              <w:t>O sistema deve exibir ilustrações dos produtos, assim como o preço e a disponibilidade de cada produto</w:t>
+            </w:r>
+          </w:p>
+        </w:tc>
+        <w:tc>
+          <w:tcPr>
+            <w:tcW w:w="2410" w:type="dxa"/>
+            <w:tcBorders>
+              <w:top w:val="nil"/>
+            </w:tcBorders>
+          </w:tcPr>
+          <w:p>
+            <w:pPr>
+              <w:spacing w:line="240" w:lineRule="auto"/>
+              <w:cnfStyle w:val="000000100000" w:firstRow="0" w:lastRow="0" w:firstColumn="0" w:lastColumn="0" w:oddVBand="0" w:evenVBand="0" w:oddHBand="1" w:evenHBand="0" w:firstRowFirstColumn="0" w:firstRowLastColumn="0" w:lastRowFirstColumn="0" w:lastRowLastColumn="0"/>
+              <w:rPr>
+                <w:rFonts w:ascii="Cambria" w:eastAsia="Cambria" w:hAnsi="Cambria"/>
+                <w:lang w:eastAsia="en-US"/>
+              </w:rPr>
+            </w:pPr>
+            <w:r>
+              <w:rPr>
+                <w:rFonts w:ascii="Cambria" w:eastAsia="Cambria" w:hAnsi="Cambria"/>
+                <w:lang w:eastAsia="en-US"/>
+              </w:rPr>
               <w:t>Cliente faz pedido do produto.</w:t>
             </w:r>
           </w:p>
@@ -477,10 +824,12 @@
     <w:p/>
     <w:p/>
     <w:sectPr>
-      <w:pgSz w:w="11909" w:h="16834"/>
-      <w:pgMar w:top="1440" w:right="1440" w:bottom="1440" w:left="1440" w:header="720" w:footer="720" w:gutter="0"/>
+      <w:pgSz w:w="11906" w:h="16838"/>
+      <w:pgMar w:top="1440" w:right="1440" w:bottom="1440" w:left="1440" w:header="0" w:footer="0" w:gutter="0"/>
       <w:pgNumType w:start="1"/>
       <w:cols w:space="720"/>
+      <w:formProt w:val="0"/>
+      <w:docGrid w:linePitch="100" w:charSpace="4096"/>
     </w:sectPr>
   </w:body>
 </w:document>
@@ -499,7 +848,7 @@
     </w:rPrDefault>
     <w:pPrDefault>
       <w:pPr>
-        <w:spacing w:line="276" w:lineRule="auto"/>
+        <w:suppressAutoHyphens/>
       </w:pPr>
     </w:pPrDefault>
   </w:docDefaults>
@@ -884,6 +1233,9 @@
   <w:style w:type="paragraph" w:default="1" w:styleId="Normal">
     <w:name w:val="Normal"/>
     <w:qFormat/>
+    <w:pPr>
+      <w:spacing w:line="276" w:lineRule="auto"/>
+    </w:pPr>
   </w:style>
   <w:style w:type="paragraph" w:styleId="Ttulo1">
     <w:name w:val="heading 1"/>
@@ -1025,21 +1377,22 @@
     <w:semiHidden/>
     <w:unhideWhenUsed/>
   </w:style>
-  <w:style w:type="table" w:customStyle="1" w:styleId="TableNormal">
-    <w:name w:val="Table Normal"/>
-    <w:tblPr>
-      <w:tblCellMar>
-        <w:top w:w="0" w:type="dxa"/>
-        <w:left w:w="0" w:type="dxa"/>
-        <w:bottom w:w="0" w:type="dxa"/>
-        <w:right w:w="0" w:type="dxa"/>
-      </w:tblCellMar>
-    </w:tblPr>
+  <w:style w:type="character" w:customStyle="1" w:styleId="SubttuloChar">
+    <w:name w:val="Subtítulo Char"/>
+    <w:basedOn w:val="Fontepargpadro"/>
+    <w:link w:val="Subttulo"/>
+    <w:qFormat/>
+    <w:rsid w:val="00054A4A"/>
+    <w:rPr>
+      <w:color w:val="666666"/>
+      <w:sz w:val="30"/>
+      <w:szCs w:val="30"/>
+    </w:rPr>
   </w:style>
   <w:style w:type="paragraph" w:styleId="Ttulo">
     <w:name w:val="Title"/>
     <w:basedOn w:val="Normal"/>
-    <w:next w:val="Normal"/>
+    <w:next w:val="Corpodetexto"/>
     <w:uiPriority w:val="10"/>
     <w:qFormat/>
     <w:pPr>
@@ -1051,6 +1404,40 @@
       <w:sz w:val="52"/>
       <w:szCs w:val="52"/>
     </w:rPr>
+  </w:style>
+  <w:style w:type="paragraph" w:styleId="Corpodetexto">
+    <w:name w:val="Body Text"/>
+    <w:basedOn w:val="Normal"/>
+    <w:pPr>
+      <w:spacing w:after="140"/>
+    </w:pPr>
+  </w:style>
+  <w:style w:type="paragraph" w:styleId="Lista">
+    <w:name w:val="List"/>
+    <w:basedOn w:val="Corpodetexto"/>
+  </w:style>
+  <w:style w:type="paragraph" w:styleId="Legenda">
+    <w:name w:val="caption"/>
+    <w:basedOn w:val="Normal"/>
+    <w:qFormat/>
+    <w:pPr>
+      <w:suppressLineNumbers/>
+      <w:spacing w:before="120" w:after="120"/>
+    </w:pPr>
+    <w:rPr>
+      <w:i/>
+      <w:iCs/>
+      <w:sz w:val="24"/>
+      <w:szCs w:val="24"/>
+    </w:rPr>
+  </w:style>
+  <w:style w:type="paragraph" w:customStyle="1" w:styleId="ndice">
+    <w:name w:val="Índice"/>
+    <w:basedOn w:val="Normal"/>
+    <w:qFormat/>
+    <w:pPr>
+      <w:suppressLineNumbers/>
+    </w:pPr>
   </w:style>
   <w:style w:type="paragraph" w:styleId="Subttulo">
     <w:name w:val="Subtitle"/>
@@ -1069,25 +1456,22 @@
       <w:szCs w:val="30"/>
     </w:rPr>
   </w:style>
-  <w:style w:type="character" w:customStyle="1" w:styleId="SubttuloChar">
-    <w:name w:val="Subtítulo Char"/>
-    <w:basedOn w:val="Fontepargpadro"/>
-    <w:link w:val="Subttulo"/>
-    <w:rsid w:val="00054A4A"/>
-    <w:rPr>
-      <w:color w:val="666666"/>
-      <w:sz w:val="30"/>
-      <w:szCs w:val="30"/>
-    </w:rPr>
+  <w:style w:type="table" w:customStyle="1" w:styleId="TableNormal">
+    <w:name w:val="Table Normal"/>
+    <w:tblPr>
+      <w:tblCellMar>
+        <w:top w:w="0" w:type="dxa"/>
+        <w:left w:w="0" w:type="dxa"/>
+        <w:bottom w:w="0" w:type="dxa"/>
+        <w:right w:w="0" w:type="dxa"/>
+      </w:tblCellMar>
+    </w:tblPr>
   </w:style>
   <w:style w:type="table" w:styleId="TabeladeGrade4-nfase1">
     <w:name w:val="Grid Table 4 Accent 1"/>
     <w:basedOn w:val="Tabelanormal"/>
     <w:uiPriority w:val="49"/>
     <w:rsid w:val="003B0CFD"/>
-    <w:pPr>
-      <w:spacing w:line="240" w:lineRule="auto"/>
-    </w:pPr>
     <w:rPr>
       <w:rFonts w:asciiTheme="minorHAnsi" w:eastAsiaTheme="minorHAnsi" w:hAnsiTheme="minorHAnsi" w:cstheme="minorBidi"/>
       <w:lang w:eastAsia="en-US"/>
